--- a/OOPs/Static and Singleton.docx
+++ b/OOPs/Static and Singleton.docx
@@ -35,14 +35,7 @@
           <w:sz w:val="24"/>
           <w:szCs w:val="24"/>
         </w:rPr>
-        <w:t>The</w:t>
-      </w:r>
-      <w:r>
-        <w:rPr>
-          <w:sz w:val="24"/>
-          <w:szCs w:val="24"/>
-        </w:rPr>
-        <w:t xml:space="preserve"> static keyword is used to indicate that a particular member (variable, method, or nested class) </w:t>
+        <w:t xml:space="preserve">The static keyword is used to indicate that a particular member (variable, method, or nested class) </w:t>
       </w:r>
       <w:r>
         <w:rPr>
@@ -105,23 +98,7 @@
           <w:sz w:val="24"/>
           <w:szCs w:val="24"/>
         </w:rPr>
-        <w:t xml:space="preserve">class </w:t>
-      </w:r>
-      <w:proofErr w:type="spellStart"/>
-      <w:r>
-        <w:rPr>
-          <w:sz w:val="24"/>
-          <w:szCs w:val="24"/>
-        </w:rPr>
-        <w:t>MyClass</w:t>
-      </w:r>
-      <w:proofErr w:type="spellEnd"/>
-      <w:r>
-        <w:rPr>
-          <w:sz w:val="24"/>
-          <w:szCs w:val="24"/>
-        </w:rPr>
-        <w:t xml:space="preserve"> {</w:t>
+        <w:t>class MyClass {</w:t>
       </w:r>
     </w:p>
     <w:p>
@@ -166,23 +143,7 @@
           <w:sz w:val="24"/>
           <w:szCs w:val="24"/>
         </w:rPr>
-        <w:t xml:space="preserve">count is a static variable, shared by all instances of </w:t>
-      </w:r>
-      <w:proofErr w:type="spellStart"/>
-      <w:r>
-        <w:rPr>
-          <w:sz w:val="24"/>
-          <w:szCs w:val="24"/>
-        </w:rPr>
-        <w:t>MyClass</w:t>
-      </w:r>
-      <w:proofErr w:type="spellEnd"/>
-      <w:r>
-        <w:rPr>
-          <w:sz w:val="24"/>
-          <w:szCs w:val="24"/>
-        </w:rPr>
-        <w:t>.</w:t>
+        <w:t>count is a static variable, shared by all instances of MyClass.</w:t>
       </w:r>
     </w:p>
     <w:p>
@@ -228,85 +189,37 @@
           <w:sz w:val="24"/>
           <w:szCs w:val="24"/>
         </w:rPr>
-        <w:t xml:space="preserve">class </w:t>
-      </w:r>
-      <w:proofErr w:type="spellStart"/>
-      <w:r>
-        <w:rPr>
-          <w:sz w:val="24"/>
-          <w:szCs w:val="24"/>
-        </w:rPr>
-        <w:t>MyClass</w:t>
-      </w:r>
-      <w:proofErr w:type="spellEnd"/>
-      <w:r>
-        <w:rPr>
-          <w:sz w:val="24"/>
-          <w:szCs w:val="24"/>
-        </w:rPr>
-        <w:t xml:space="preserve"> {</w:t>
-      </w:r>
-    </w:p>
-    <w:p>
-      <w:pPr>
-        <w:rPr>
-          <w:sz w:val="24"/>
-          <w:szCs w:val="24"/>
-        </w:rPr>
-      </w:pPr>
-      <w:r>
-        <w:rPr>
-          <w:sz w:val="24"/>
-          <w:szCs w:val="24"/>
-        </w:rPr>
-        <w:t xml:space="preserve">    static void </w:t>
-      </w:r>
-      <w:proofErr w:type="gramStart"/>
-      <w:r>
-        <w:rPr>
-          <w:sz w:val="24"/>
-          <w:szCs w:val="24"/>
-        </w:rPr>
-        <w:t>display(</w:t>
-      </w:r>
-      <w:proofErr w:type="gramEnd"/>
-      <w:r>
-        <w:rPr>
-          <w:sz w:val="24"/>
-          <w:szCs w:val="24"/>
-        </w:rPr>
-        <w:t>) {</w:t>
-      </w:r>
-    </w:p>
-    <w:p>
-      <w:pPr>
-        <w:rPr>
-          <w:sz w:val="24"/>
-          <w:szCs w:val="24"/>
-        </w:rPr>
-      </w:pPr>
-      <w:r>
-        <w:rPr>
-          <w:sz w:val="24"/>
-          <w:szCs w:val="24"/>
-        </w:rPr>
-        <w:t xml:space="preserve">        </w:t>
-      </w:r>
-      <w:proofErr w:type="spellStart"/>
-      <w:r>
-        <w:rPr>
-          <w:sz w:val="24"/>
-          <w:szCs w:val="24"/>
-        </w:rPr>
-        <w:t>System.out.println</w:t>
-      </w:r>
-      <w:proofErr w:type="spellEnd"/>
-      <w:r>
-        <w:rPr>
-          <w:sz w:val="24"/>
-          <w:szCs w:val="24"/>
-        </w:rPr>
-        <w:t>("Static method");</w:t>
+        <w:t>class MyClass {</w:t>
+      </w:r>
+    </w:p>
+    <w:p>
+      <w:pPr>
+        <w:rPr>
+          <w:sz w:val="24"/>
+          <w:szCs w:val="24"/>
+        </w:rPr>
+      </w:pPr>
+      <w:r>
+        <w:rPr>
+          <w:sz w:val="24"/>
+          <w:szCs w:val="24"/>
+        </w:rPr>
+        <w:t xml:space="preserve">    static void display() {</w:t>
+      </w:r>
+    </w:p>
+    <w:p>
+      <w:pPr>
+        <w:rPr>
+          <w:sz w:val="24"/>
+          <w:szCs w:val="24"/>
+        </w:rPr>
+      </w:pPr>
+      <w:r>
+        <w:rPr>
+          <w:sz w:val="24"/>
+          <w:szCs w:val="24"/>
+        </w:rPr>
+        <w:t xml:space="preserve">        System.out.println("Static method");</w:t>
       </w:r>
     </w:p>
     <w:p>
@@ -345,21 +258,12 @@
           <w:szCs w:val="24"/>
         </w:rPr>
       </w:pPr>
-      <w:proofErr w:type="spellStart"/>
-      <w:r>
-        <w:rPr>
-          <w:sz w:val="24"/>
-          <w:szCs w:val="24"/>
-        </w:rPr>
-        <w:t>MyClass.display</w:t>
-      </w:r>
-      <w:proofErr w:type="spellEnd"/>
-      <w:r>
-        <w:rPr>
-          <w:sz w:val="24"/>
-          <w:szCs w:val="24"/>
-        </w:rPr>
-        <w:t>(); // No need to create an instance</w:t>
+      <w:r>
+        <w:rPr>
+          <w:sz w:val="24"/>
+          <w:szCs w:val="24"/>
+        </w:rPr>
+        <w:t>MyClass.display(); // No need to create an instance</w:t>
       </w:r>
     </w:p>
     <w:p>
@@ -405,23 +309,7 @@
           <w:sz w:val="24"/>
           <w:szCs w:val="24"/>
         </w:rPr>
-        <w:t xml:space="preserve">class </w:t>
-      </w:r>
-      <w:proofErr w:type="spellStart"/>
-      <w:r>
-        <w:rPr>
-          <w:sz w:val="24"/>
-          <w:szCs w:val="24"/>
-        </w:rPr>
-        <w:t>MyClass</w:t>
-      </w:r>
-      <w:proofErr w:type="spellEnd"/>
-      <w:r>
-        <w:rPr>
-          <w:sz w:val="24"/>
-          <w:szCs w:val="24"/>
-        </w:rPr>
-        <w:t xml:space="preserve"> {</w:t>
+        <w:t>class MyClass {</w:t>
       </w:r>
     </w:p>
     <w:p>
@@ -451,23 +339,7 @@
           <w:sz w:val="24"/>
           <w:szCs w:val="24"/>
         </w:rPr>
-        <w:t xml:space="preserve">        </w:t>
-      </w:r>
-      <w:proofErr w:type="spellStart"/>
-      <w:r>
-        <w:rPr>
-          <w:sz w:val="24"/>
-          <w:szCs w:val="24"/>
-        </w:rPr>
-        <w:t>System.out.println</w:t>
-      </w:r>
-      <w:proofErr w:type="spellEnd"/>
-      <w:r>
-        <w:rPr>
-          <w:sz w:val="24"/>
-          <w:szCs w:val="24"/>
-        </w:rPr>
-        <w:t>("Static block");</w:t>
+        <w:t xml:space="preserve">        System.out.println("Static block");</w:t>
       </w:r>
     </w:p>
     <w:p>
@@ -542,54 +414,22 @@
           <w:sz w:val="24"/>
           <w:szCs w:val="24"/>
         </w:rPr>
-        <w:t xml:space="preserve">class </w:t>
-      </w:r>
-      <w:proofErr w:type="spellStart"/>
-      <w:r>
-        <w:rPr>
-          <w:sz w:val="24"/>
-          <w:szCs w:val="24"/>
-        </w:rPr>
-        <w:t>OuterClass</w:t>
-      </w:r>
-      <w:proofErr w:type="spellEnd"/>
-      <w:r>
-        <w:rPr>
-          <w:sz w:val="24"/>
-          <w:szCs w:val="24"/>
-        </w:rPr>
-        <w:t xml:space="preserve"> {</w:t>
-      </w:r>
-    </w:p>
-    <w:p>
-      <w:pPr>
-        <w:rPr>
-          <w:sz w:val="24"/>
-          <w:szCs w:val="24"/>
-        </w:rPr>
-      </w:pPr>
-      <w:r>
-        <w:rPr>
-          <w:sz w:val="24"/>
-          <w:szCs w:val="24"/>
-        </w:rPr>
-        <w:t xml:space="preserve">    static class </w:t>
-      </w:r>
-      <w:proofErr w:type="spellStart"/>
-      <w:r>
-        <w:rPr>
-          <w:sz w:val="24"/>
-          <w:szCs w:val="24"/>
-        </w:rPr>
-        <w:t>StaticInnerClass</w:t>
-      </w:r>
-      <w:proofErr w:type="spellEnd"/>
-      <w:r>
-        <w:rPr>
-          <w:sz w:val="24"/>
-          <w:szCs w:val="24"/>
-        </w:rPr>
-        <w:t xml:space="preserve"> {</w:t>
+        <w:t>class OuterClass {</w:t>
+      </w:r>
+    </w:p>
+    <w:p>
+      <w:pPr>
+        <w:rPr>
+          <w:sz w:val="24"/>
+          <w:szCs w:val="24"/>
+        </w:rPr>
+      </w:pPr>
+      <w:r>
+        <w:rPr>
+          <w:sz w:val="24"/>
+          <w:szCs w:val="24"/>
+        </w:rPr>
+        <w:t xml:space="preserve">    static class StaticInnerClass {</w:t>
       </w:r>
     </w:p>
     <w:p>
@@ -669,27 +509,7 @@
           <w:szCs w:val="24"/>
         </w:rPr>
         <w:lastRenderedPageBreak/>
-        <w:t xml:space="preserve">Q- Then what is the difference </w:t>
-      </w:r>
-      <w:proofErr w:type="spellStart"/>
-      <w:r>
-        <w:rPr>
-          <w:b/>
-          <w:bCs/>
-          <w:sz w:val="24"/>
-          <w:szCs w:val="24"/>
-        </w:rPr>
-        <w:t>bw</w:t>
-      </w:r>
-      <w:proofErr w:type="spellEnd"/>
-      <w:r>
-        <w:rPr>
-          <w:b/>
-          <w:bCs/>
-          <w:sz w:val="24"/>
-          <w:szCs w:val="24"/>
-        </w:rPr>
-        <w:t xml:space="preserve"> Static and Singleton??</w:t>
+        <w:t>Q- Then what is the difference bw Static and Singleton??</w:t>
       </w:r>
       <w:r>
         <w:rPr>
@@ -808,51 +628,7 @@
           <w:szCs w:val="24"/>
           <w:lang w:eastAsia="en-IN"/>
         </w:rPr>
-        <w:t xml:space="preserve">Singleton creation may not be </w:t>
-      </w:r>
-      <w:proofErr w:type="spellStart"/>
-      <w:r>
-        <w:rPr>
-          <w:rFonts w:eastAsia="Times New Roman" w:cstheme="minorHAnsi"/>
-          <w:color w:val="0C0D0E"/>
-          <w:sz w:val="24"/>
-          <w:szCs w:val="24"/>
-          <w:lang w:eastAsia="en-IN"/>
-        </w:rPr>
-        <w:t>threadsafe</w:t>
-      </w:r>
-      <w:proofErr w:type="spellEnd"/>
-      <w:r>
-        <w:rPr>
-          <w:rFonts w:eastAsia="Times New Roman" w:cstheme="minorHAnsi"/>
-          <w:color w:val="0C0D0E"/>
-          <w:sz w:val="24"/>
-          <w:szCs w:val="24"/>
-          <w:lang w:eastAsia="en-IN"/>
-        </w:rPr>
-        <w:t xml:space="preserve"> if it isn't implemented properly. Static is </w:t>
-      </w:r>
-      <w:proofErr w:type="spellStart"/>
-      <w:r>
-        <w:rPr>
-          <w:rFonts w:eastAsia="Times New Roman" w:cstheme="minorHAnsi"/>
-          <w:color w:val="0C0D0E"/>
-          <w:sz w:val="24"/>
-          <w:szCs w:val="24"/>
-          <w:lang w:eastAsia="en-IN"/>
-        </w:rPr>
-        <w:t>threadsafe</w:t>
-      </w:r>
-      <w:proofErr w:type="spellEnd"/>
-      <w:r>
-        <w:rPr>
-          <w:rFonts w:eastAsia="Times New Roman" w:cstheme="minorHAnsi"/>
-          <w:color w:val="0C0D0E"/>
-          <w:sz w:val="24"/>
-          <w:szCs w:val="24"/>
-          <w:lang w:eastAsia="en-IN"/>
-        </w:rPr>
-        <w:t>.</w:t>
+        <w:t>Singleton creation may not be threadsafe if it isn't implemented properly. Static is threadsafe.</w:t>
       </w:r>
     </w:p>
     <w:p>
@@ -936,7 +712,2233 @@
           <w:szCs w:val="24"/>
           <w:lang w:eastAsia="en-IN"/>
         </w:rPr>
-        <w:t>Singleton is better than static class!</w:t>
+        <w:t>Singleton is better than static class</w:t>
+      </w:r>
+      <w:r>
+        <w:rPr>
+          <w:rFonts w:eastAsia="Times New Roman" w:cstheme="minorHAnsi"/>
+          <w:color w:val="0C0D0E"/>
+          <w:sz w:val="24"/>
+          <w:szCs w:val="24"/>
+          <w:lang w:eastAsia="en-IN"/>
+        </w:rPr>
+        <w:t xml:space="preserve"> bcz static has no instance whereas singleton has one single instance.</w:t>
+      </w:r>
+    </w:p>
+    <w:p>
+      <w:pPr>
+        <w:shd w:val="clear" w:color="auto" w:fill="FFFFFF"/>
+        <w:spacing w:before="240" w:after="100" w:afterAutospacing="1" w:line="240" w:lineRule="auto"/>
+        <w:textAlignment w:val="baseline"/>
+        <w:rPr>
+          <w:rFonts w:eastAsia="Times New Roman" w:cstheme="minorHAnsi"/>
+          <w:color w:val="0C0D0E"/>
+          <w:sz w:val="24"/>
+          <w:szCs w:val="24"/>
+          <w:lang w:eastAsia="en-IN"/>
+        </w:rPr>
+      </w:pPr>
+    </w:p>
+    <w:p>
+      <w:pPr>
+        <w:shd w:val="clear" w:color="auto" w:fill="FFFFFF"/>
+        <w:spacing w:before="240" w:after="100" w:afterAutospacing="1" w:line="240" w:lineRule="auto"/>
+        <w:textAlignment w:val="baseline"/>
+        <w:rPr>
+          <w:rFonts w:eastAsia="Times New Roman" w:cstheme="minorHAnsi"/>
+          <w:b/>
+          <w:bCs/>
+          <w:color w:val="0C0D0E"/>
+          <w:sz w:val="32"/>
+          <w:szCs w:val="32"/>
+          <w:lang w:eastAsia="en-IN"/>
+        </w:rPr>
+      </w:pPr>
+      <w:r>
+        <w:rPr>
+          <w:rFonts w:eastAsia="Times New Roman" w:cstheme="minorHAnsi"/>
+          <w:b/>
+          <w:bCs/>
+          <w:color w:val="0C0D0E"/>
+          <w:sz w:val="32"/>
+          <w:szCs w:val="32"/>
+          <w:lang w:eastAsia="en-IN"/>
+        </w:rPr>
+        <w:t>Understanding static:</w:t>
+      </w:r>
+    </w:p>
+    <w:p>
+      <w:pPr>
+        <w:shd w:val="clear" w:color="auto" w:fill="FFFFFF"/>
+        <w:spacing w:before="240" w:after="100" w:afterAutospacing="1" w:line="240" w:lineRule="auto"/>
+        <w:textAlignment w:val="baseline"/>
+        <w:rPr>
+          <w:rFonts w:eastAsia="Times New Roman" w:cstheme="minorHAnsi"/>
+          <w:color w:val="0C0D0E"/>
+          <w:sz w:val="24"/>
+          <w:szCs w:val="24"/>
+          <w:lang w:eastAsia="en-IN"/>
+        </w:rPr>
+      </w:pPr>
+      <w:r>
+        <w:rPr>
+          <w:rFonts w:eastAsia="Times New Roman" w:cstheme="minorHAnsi"/>
+          <w:color w:val="0C0D0E"/>
+          <w:sz w:val="24"/>
+          <w:szCs w:val="24"/>
+          <w:lang w:eastAsia="en-IN"/>
+        </w:rPr>
+        <w:t>When a member is declared static, it can be accessed before any objects of its class are created,</w:t>
+      </w:r>
+    </w:p>
+    <w:p>
+      <w:pPr>
+        <w:shd w:val="clear" w:color="auto" w:fill="FFFFFF"/>
+        <w:spacing w:before="240" w:after="100" w:afterAutospacing="1" w:line="240" w:lineRule="auto"/>
+        <w:textAlignment w:val="baseline"/>
+        <w:rPr>
+          <w:rFonts w:eastAsia="Times New Roman" w:cstheme="minorHAnsi"/>
+          <w:color w:val="0C0D0E"/>
+          <w:sz w:val="24"/>
+          <w:szCs w:val="24"/>
+          <w:lang w:eastAsia="en-IN"/>
+        </w:rPr>
+      </w:pPr>
+      <w:r>
+        <w:rPr>
+          <w:rFonts w:eastAsia="Times New Roman" w:cstheme="minorHAnsi"/>
+          <w:color w:val="0C0D0E"/>
+          <w:sz w:val="24"/>
+          <w:szCs w:val="24"/>
+          <w:lang w:eastAsia="en-IN"/>
+        </w:rPr>
+        <w:t>and without reference to any object. You can declare both methods and variables to be static.</w:t>
+      </w:r>
+    </w:p>
+    <w:p>
+      <w:pPr>
+        <w:shd w:val="clear" w:color="auto" w:fill="FFFFFF"/>
+        <w:spacing w:before="240" w:after="100" w:afterAutospacing="1" w:line="240" w:lineRule="auto"/>
+        <w:textAlignment w:val="baseline"/>
+        <w:rPr>
+          <w:rFonts w:eastAsia="Times New Roman" w:cstheme="minorHAnsi"/>
+          <w:color w:val="0C0D0E"/>
+          <w:sz w:val="24"/>
+          <w:szCs w:val="24"/>
+          <w:lang w:eastAsia="en-IN"/>
+        </w:rPr>
+      </w:pPr>
+      <w:r>
+        <w:rPr>
+          <w:rFonts w:eastAsia="Times New Roman" w:cstheme="minorHAnsi"/>
+          <w:color w:val="0C0D0E"/>
+          <w:sz w:val="24"/>
+          <w:szCs w:val="24"/>
+          <w:lang w:eastAsia="en-IN"/>
+        </w:rPr>
+        <w:t>The most common example of a static member is main( ).</w:t>
+      </w:r>
+    </w:p>
+    <w:p>
+      <w:pPr>
+        <w:shd w:val="clear" w:color="auto" w:fill="FFFFFF"/>
+        <w:spacing w:before="240" w:after="100" w:afterAutospacing="1" w:line="240" w:lineRule="auto"/>
+        <w:textAlignment w:val="baseline"/>
+        <w:rPr>
+          <w:rFonts w:eastAsia="Times New Roman" w:cstheme="minorHAnsi"/>
+          <w:color w:val="0C0D0E"/>
+          <w:sz w:val="24"/>
+          <w:szCs w:val="24"/>
+          <w:lang w:eastAsia="en-IN"/>
+        </w:rPr>
+      </w:pPr>
+      <w:r>
+        <w:rPr>
+          <w:rFonts w:eastAsia="Times New Roman" w:cstheme="minorHAnsi"/>
+          <w:color w:val="0C0D0E"/>
+          <w:sz w:val="24"/>
+          <w:szCs w:val="24"/>
+          <w:lang w:eastAsia="en-IN"/>
+        </w:rPr>
+        <w:t>main( ) is declared as static because it must be called before any objects exist.</w:t>
+      </w:r>
+    </w:p>
+    <w:p>
+      <w:pPr>
+        <w:shd w:val="clear" w:color="auto" w:fill="FFFFFF"/>
+        <w:spacing w:before="240" w:after="100" w:afterAutospacing="1" w:line="240" w:lineRule="auto"/>
+        <w:textAlignment w:val="baseline"/>
+        <w:rPr>
+          <w:rFonts w:eastAsia="Times New Roman" w:cstheme="minorHAnsi"/>
+          <w:color w:val="0C0D0E"/>
+          <w:sz w:val="24"/>
+          <w:szCs w:val="24"/>
+          <w:lang w:eastAsia="en-IN"/>
+        </w:rPr>
+      </w:pPr>
+      <w:r>
+        <w:rPr>
+          <w:rFonts w:eastAsia="Times New Roman" w:cstheme="minorHAnsi"/>
+          <w:color w:val="0C0D0E"/>
+          <w:sz w:val="24"/>
+          <w:szCs w:val="24"/>
+          <w:lang w:eastAsia="en-IN"/>
+        </w:rPr>
+        <w:t>Static method in Java is a method which belongs to the class and not to the object.</w:t>
+      </w:r>
+    </w:p>
+    <w:p>
+      <w:pPr>
+        <w:shd w:val="clear" w:color="auto" w:fill="FFFFFF"/>
+        <w:spacing w:before="240" w:after="100" w:afterAutospacing="1" w:line="240" w:lineRule="auto"/>
+        <w:textAlignment w:val="baseline"/>
+        <w:rPr>
+          <w:rFonts w:eastAsia="Times New Roman" w:cstheme="minorHAnsi"/>
+          <w:color w:val="0C0D0E"/>
+          <w:sz w:val="24"/>
+          <w:szCs w:val="24"/>
+          <w:lang w:eastAsia="en-IN"/>
+        </w:rPr>
+      </w:pPr>
+    </w:p>
+    <w:p>
+      <w:pPr>
+        <w:shd w:val="clear" w:color="auto" w:fill="FFFFFF"/>
+        <w:spacing w:before="240" w:after="100" w:afterAutospacing="1" w:line="240" w:lineRule="auto"/>
+        <w:textAlignment w:val="baseline"/>
+        <w:rPr>
+          <w:rFonts w:eastAsia="Times New Roman" w:cstheme="minorHAnsi"/>
+          <w:color w:val="0C0D0E"/>
+          <w:sz w:val="24"/>
+          <w:szCs w:val="24"/>
+          <w:lang w:eastAsia="en-IN"/>
+        </w:rPr>
+      </w:pPr>
+      <w:r>
+        <w:rPr>
+          <w:rFonts w:eastAsia="Times New Roman" w:cstheme="minorHAnsi"/>
+          <w:color w:val="0C0D0E"/>
+          <w:sz w:val="24"/>
+          <w:szCs w:val="24"/>
+          <w:lang w:eastAsia="en-IN"/>
+        </w:rPr>
+        <w:t>A static method can access only static data. It cannot access non-static data (instance variables)</w:t>
+      </w:r>
+    </w:p>
+    <w:p>
+      <w:pPr>
+        <w:shd w:val="clear" w:color="auto" w:fill="FFFFFF"/>
+        <w:spacing w:before="240" w:after="100" w:afterAutospacing="1" w:line="240" w:lineRule="auto"/>
+        <w:textAlignment w:val="baseline"/>
+        <w:rPr>
+          <w:rFonts w:eastAsia="Times New Roman" w:cstheme="minorHAnsi"/>
+          <w:color w:val="0C0D0E"/>
+          <w:sz w:val="24"/>
+          <w:szCs w:val="24"/>
+          <w:lang w:eastAsia="en-IN"/>
+        </w:rPr>
+      </w:pPr>
+      <w:r>
+        <w:rPr>
+          <w:rFonts w:eastAsia="Times New Roman" w:cstheme="minorHAnsi"/>
+          <w:color w:val="0C0D0E"/>
+          <w:sz w:val="24"/>
+          <w:szCs w:val="24"/>
+          <w:lang w:eastAsia="en-IN"/>
+        </w:rPr>
+        <w:t>A non-static member belongs to an instance. It's meaningless without somehow resolving which instance of a class you</w:t>
+      </w:r>
+    </w:p>
+    <w:p>
+      <w:pPr>
+        <w:shd w:val="clear" w:color="auto" w:fill="FFFFFF"/>
+        <w:spacing w:before="240" w:after="100" w:afterAutospacing="1" w:line="240" w:lineRule="auto"/>
+        <w:textAlignment w:val="baseline"/>
+        <w:rPr>
+          <w:rFonts w:eastAsia="Times New Roman" w:cstheme="minorHAnsi"/>
+          <w:color w:val="0C0D0E"/>
+          <w:sz w:val="24"/>
+          <w:szCs w:val="24"/>
+          <w:lang w:eastAsia="en-IN"/>
+        </w:rPr>
+      </w:pPr>
+      <w:r>
+        <w:rPr>
+          <w:rFonts w:eastAsia="Times New Roman" w:cstheme="minorHAnsi"/>
+          <w:color w:val="0C0D0E"/>
+          <w:sz w:val="24"/>
+          <w:szCs w:val="24"/>
+          <w:lang w:eastAsia="en-IN"/>
+        </w:rPr>
+        <w:t>are talking about. In a static context, you don't have an instance, that's why you can't access a non-static member</w:t>
+      </w:r>
+    </w:p>
+    <w:p>
+      <w:pPr>
+        <w:shd w:val="clear" w:color="auto" w:fill="FFFFFF"/>
+        <w:spacing w:before="240" w:after="100" w:afterAutospacing="1" w:line="240" w:lineRule="auto"/>
+        <w:textAlignment w:val="baseline"/>
+        <w:rPr>
+          <w:rFonts w:eastAsia="Times New Roman" w:cstheme="minorHAnsi"/>
+          <w:color w:val="0C0D0E"/>
+          <w:sz w:val="24"/>
+          <w:szCs w:val="24"/>
+          <w:lang w:eastAsia="en-IN"/>
+        </w:rPr>
+      </w:pPr>
+      <w:r>
+        <w:rPr>
+          <w:rFonts w:eastAsia="Times New Roman" w:cstheme="minorHAnsi"/>
+          <w:color w:val="0C0D0E"/>
+          <w:sz w:val="24"/>
+          <w:szCs w:val="24"/>
+          <w:lang w:eastAsia="en-IN"/>
+        </w:rPr>
+        <w:t>without explicitly mentioning an object reference.</w:t>
+      </w:r>
+    </w:p>
+    <w:p>
+      <w:pPr>
+        <w:shd w:val="clear" w:color="auto" w:fill="FFFFFF"/>
+        <w:spacing w:before="240" w:after="100" w:afterAutospacing="1" w:line="240" w:lineRule="auto"/>
+        <w:textAlignment w:val="baseline"/>
+        <w:rPr>
+          <w:rFonts w:eastAsia="Times New Roman" w:cstheme="minorHAnsi"/>
+          <w:color w:val="0C0D0E"/>
+          <w:sz w:val="24"/>
+          <w:szCs w:val="24"/>
+          <w:lang w:eastAsia="en-IN"/>
+        </w:rPr>
+      </w:pPr>
+      <w:r>
+        <w:rPr>
+          <w:rFonts w:eastAsia="Times New Roman" w:cstheme="minorHAnsi"/>
+          <w:color w:val="0C0D0E"/>
+          <w:sz w:val="24"/>
+          <w:szCs w:val="24"/>
+          <w:lang w:eastAsia="en-IN"/>
+        </w:rPr>
+        <w:lastRenderedPageBreak/>
+        <w:t>In fact, you can access a non-static member in a static context by specifying the object reference explicitly :</w:t>
+      </w:r>
+    </w:p>
+    <w:p>
+      <w:pPr>
+        <w:shd w:val="clear" w:color="auto" w:fill="FFFFFF"/>
+        <w:spacing w:before="240" w:after="100" w:afterAutospacing="1" w:line="240" w:lineRule="auto"/>
+        <w:textAlignment w:val="baseline"/>
+        <w:rPr>
+          <w:rFonts w:eastAsia="Times New Roman" w:cstheme="minorHAnsi"/>
+          <w:color w:val="0C0D0E"/>
+          <w:sz w:val="24"/>
+          <w:szCs w:val="24"/>
+          <w:lang w:eastAsia="en-IN"/>
+        </w:rPr>
+      </w:pPr>
+      <w:r>
+        <w:rPr>
+          <w:rFonts w:eastAsia="Times New Roman" w:cstheme="minorHAnsi"/>
+          <w:color w:val="0C0D0E"/>
+          <w:sz w:val="24"/>
+          <w:szCs w:val="24"/>
+          <w:lang w:eastAsia="en-IN"/>
+        </w:rPr>
+        <w:t>public class Human {</w:t>
+      </w:r>
+    </w:p>
+    <w:p>
+      <w:pPr>
+        <w:shd w:val="clear" w:color="auto" w:fill="FFFFFF"/>
+        <w:spacing w:before="240" w:after="100" w:afterAutospacing="1" w:line="240" w:lineRule="auto"/>
+        <w:textAlignment w:val="baseline"/>
+        <w:rPr>
+          <w:rFonts w:eastAsia="Times New Roman" w:cstheme="minorHAnsi"/>
+          <w:color w:val="0C0D0E"/>
+          <w:sz w:val="24"/>
+          <w:szCs w:val="24"/>
+          <w:lang w:eastAsia="en-IN"/>
+        </w:rPr>
+      </w:pPr>
+    </w:p>
+    <w:p>
+      <w:pPr>
+        <w:shd w:val="clear" w:color="auto" w:fill="FFFFFF"/>
+        <w:spacing w:before="240" w:after="100" w:afterAutospacing="1" w:line="240" w:lineRule="auto"/>
+        <w:textAlignment w:val="baseline"/>
+        <w:rPr>
+          <w:rFonts w:eastAsia="Times New Roman" w:cstheme="minorHAnsi"/>
+          <w:color w:val="0C0D0E"/>
+          <w:sz w:val="24"/>
+          <w:szCs w:val="24"/>
+          <w:lang w:eastAsia="en-IN"/>
+        </w:rPr>
+      </w:pPr>
+      <w:r>
+        <w:rPr>
+          <w:rFonts w:eastAsia="Times New Roman" w:cstheme="minorHAnsi"/>
+          <w:color w:val="0C0D0E"/>
+          <w:sz w:val="24"/>
+          <w:szCs w:val="24"/>
+          <w:lang w:eastAsia="en-IN"/>
+        </w:rPr>
+        <w:t xml:space="preserve">    String message = "Hello World";</w:t>
+      </w:r>
+    </w:p>
+    <w:p>
+      <w:pPr>
+        <w:shd w:val="clear" w:color="auto" w:fill="FFFFFF"/>
+        <w:spacing w:before="240" w:after="100" w:afterAutospacing="1" w:line="240" w:lineRule="auto"/>
+        <w:textAlignment w:val="baseline"/>
+        <w:rPr>
+          <w:rFonts w:eastAsia="Times New Roman" w:cstheme="minorHAnsi"/>
+          <w:color w:val="0C0D0E"/>
+          <w:sz w:val="24"/>
+          <w:szCs w:val="24"/>
+          <w:lang w:eastAsia="en-IN"/>
+        </w:rPr>
+      </w:pPr>
+    </w:p>
+    <w:p>
+      <w:pPr>
+        <w:shd w:val="clear" w:color="auto" w:fill="FFFFFF"/>
+        <w:spacing w:before="240" w:after="100" w:afterAutospacing="1" w:line="240" w:lineRule="auto"/>
+        <w:textAlignment w:val="baseline"/>
+        <w:rPr>
+          <w:rFonts w:eastAsia="Times New Roman" w:cstheme="minorHAnsi"/>
+          <w:color w:val="0C0D0E"/>
+          <w:sz w:val="24"/>
+          <w:szCs w:val="24"/>
+          <w:lang w:eastAsia="en-IN"/>
+        </w:rPr>
+      </w:pPr>
+      <w:r>
+        <w:rPr>
+          <w:rFonts w:eastAsia="Times New Roman" w:cstheme="minorHAnsi"/>
+          <w:color w:val="0C0D0E"/>
+          <w:sz w:val="24"/>
+          <w:szCs w:val="24"/>
+          <w:lang w:eastAsia="en-IN"/>
+        </w:rPr>
+        <w:t xml:space="preserve">    public static void display(Human human){</w:t>
+      </w:r>
+    </w:p>
+    <w:p>
+      <w:pPr>
+        <w:shd w:val="clear" w:color="auto" w:fill="FFFFFF"/>
+        <w:spacing w:before="240" w:after="100" w:afterAutospacing="1" w:line="240" w:lineRule="auto"/>
+        <w:textAlignment w:val="baseline"/>
+        <w:rPr>
+          <w:rFonts w:eastAsia="Times New Roman" w:cstheme="minorHAnsi"/>
+          <w:color w:val="0C0D0E"/>
+          <w:sz w:val="24"/>
+          <w:szCs w:val="24"/>
+          <w:lang w:eastAsia="en-IN"/>
+        </w:rPr>
+      </w:pPr>
+      <w:r>
+        <w:rPr>
+          <w:rFonts w:eastAsia="Times New Roman" w:cstheme="minorHAnsi"/>
+          <w:color w:val="0C0D0E"/>
+          <w:sz w:val="24"/>
+          <w:szCs w:val="24"/>
+          <w:lang w:eastAsia="en-IN"/>
+        </w:rPr>
+        <w:t xml:space="preserve">        System.out.println(human.message);</w:t>
+      </w:r>
+    </w:p>
+    <w:p>
+      <w:pPr>
+        <w:shd w:val="clear" w:color="auto" w:fill="FFFFFF"/>
+        <w:spacing w:before="240" w:after="100" w:afterAutospacing="1" w:line="240" w:lineRule="auto"/>
+        <w:textAlignment w:val="baseline"/>
+        <w:rPr>
+          <w:rFonts w:eastAsia="Times New Roman" w:cstheme="minorHAnsi"/>
+          <w:color w:val="0C0D0E"/>
+          <w:sz w:val="24"/>
+          <w:szCs w:val="24"/>
+          <w:lang w:eastAsia="en-IN"/>
+        </w:rPr>
+      </w:pPr>
+      <w:r>
+        <w:rPr>
+          <w:rFonts w:eastAsia="Times New Roman" w:cstheme="minorHAnsi"/>
+          <w:color w:val="0C0D0E"/>
+          <w:sz w:val="24"/>
+          <w:szCs w:val="24"/>
+          <w:lang w:eastAsia="en-IN"/>
+        </w:rPr>
+        <w:t xml:space="preserve">    }</w:t>
+      </w:r>
+    </w:p>
+    <w:p>
+      <w:pPr>
+        <w:shd w:val="clear" w:color="auto" w:fill="FFFFFF"/>
+        <w:spacing w:before="240" w:after="100" w:afterAutospacing="1" w:line="240" w:lineRule="auto"/>
+        <w:textAlignment w:val="baseline"/>
+        <w:rPr>
+          <w:rFonts w:eastAsia="Times New Roman" w:cstheme="minorHAnsi"/>
+          <w:color w:val="0C0D0E"/>
+          <w:sz w:val="24"/>
+          <w:szCs w:val="24"/>
+          <w:lang w:eastAsia="en-IN"/>
+        </w:rPr>
+      </w:pPr>
+    </w:p>
+    <w:p>
+      <w:pPr>
+        <w:shd w:val="clear" w:color="auto" w:fill="FFFFFF"/>
+        <w:spacing w:before="240" w:after="100" w:afterAutospacing="1" w:line="240" w:lineRule="auto"/>
+        <w:textAlignment w:val="baseline"/>
+        <w:rPr>
+          <w:rFonts w:eastAsia="Times New Roman" w:cstheme="minorHAnsi"/>
+          <w:color w:val="0C0D0E"/>
+          <w:sz w:val="24"/>
+          <w:szCs w:val="24"/>
+          <w:lang w:eastAsia="en-IN"/>
+        </w:rPr>
+      </w:pPr>
+      <w:r>
+        <w:rPr>
+          <w:rFonts w:eastAsia="Times New Roman" w:cstheme="minorHAnsi"/>
+          <w:color w:val="0C0D0E"/>
+          <w:sz w:val="24"/>
+          <w:szCs w:val="24"/>
+          <w:lang w:eastAsia="en-IN"/>
+        </w:rPr>
+        <w:t xml:space="preserve">    public static void main(String[] args) {</w:t>
+      </w:r>
+    </w:p>
+    <w:p>
+      <w:pPr>
+        <w:shd w:val="clear" w:color="auto" w:fill="FFFFFF"/>
+        <w:spacing w:before="240" w:after="100" w:afterAutospacing="1" w:line="240" w:lineRule="auto"/>
+        <w:textAlignment w:val="baseline"/>
+        <w:rPr>
+          <w:rFonts w:eastAsia="Times New Roman" w:cstheme="minorHAnsi"/>
+          <w:color w:val="0C0D0E"/>
+          <w:sz w:val="24"/>
+          <w:szCs w:val="24"/>
+          <w:lang w:eastAsia="en-IN"/>
+        </w:rPr>
+      </w:pPr>
+      <w:r>
+        <w:rPr>
+          <w:rFonts w:eastAsia="Times New Roman" w:cstheme="minorHAnsi"/>
+          <w:color w:val="0C0D0E"/>
+          <w:sz w:val="24"/>
+          <w:szCs w:val="24"/>
+          <w:lang w:eastAsia="en-IN"/>
+        </w:rPr>
+        <w:t xml:space="preserve">        Human kunal = new Human();</w:t>
+      </w:r>
+    </w:p>
+    <w:p>
+      <w:pPr>
+        <w:shd w:val="clear" w:color="auto" w:fill="FFFFFF"/>
+        <w:spacing w:before="240" w:after="100" w:afterAutospacing="1" w:line="240" w:lineRule="auto"/>
+        <w:textAlignment w:val="baseline"/>
+        <w:rPr>
+          <w:rFonts w:eastAsia="Times New Roman" w:cstheme="minorHAnsi"/>
+          <w:color w:val="0C0D0E"/>
+          <w:sz w:val="24"/>
+          <w:szCs w:val="24"/>
+          <w:lang w:eastAsia="en-IN"/>
+        </w:rPr>
+      </w:pPr>
+      <w:r>
+        <w:rPr>
+          <w:rFonts w:eastAsia="Times New Roman" w:cstheme="minorHAnsi"/>
+          <w:color w:val="0C0D0E"/>
+          <w:sz w:val="24"/>
+          <w:szCs w:val="24"/>
+          <w:lang w:eastAsia="en-IN"/>
+        </w:rPr>
+        <w:t xml:space="preserve">        kunal.message = "Kunal's message";</w:t>
+      </w:r>
+    </w:p>
+    <w:p>
+      <w:pPr>
+        <w:shd w:val="clear" w:color="auto" w:fill="FFFFFF"/>
+        <w:spacing w:before="240" w:after="100" w:afterAutospacing="1" w:line="240" w:lineRule="auto"/>
+        <w:textAlignment w:val="baseline"/>
+        <w:rPr>
+          <w:rFonts w:eastAsia="Times New Roman" w:cstheme="minorHAnsi"/>
+          <w:color w:val="0C0D0E"/>
+          <w:sz w:val="24"/>
+          <w:szCs w:val="24"/>
+          <w:lang w:eastAsia="en-IN"/>
+        </w:rPr>
+      </w:pPr>
+      <w:r>
+        <w:rPr>
+          <w:rFonts w:eastAsia="Times New Roman" w:cstheme="minorHAnsi"/>
+          <w:color w:val="0C0D0E"/>
+          <w:sz w:val="24"/>
+          <w:szCs w:val="24"/>
+          <w:lang w:eastAsia="en-IN"/>
+        </w:rPr>
+        <w:t xml:space="preserve">        Human.display(kunal);</w:t>
+      </w:r>
+    </w:p>
+    <w:p>
+      <w:pPr>
+        <w:shd w:val="clear" w:color="auto" w:fill="FFFFFF"/>
+        <w:spacing w:before="240" w:after="100" w:afterAutospacing="1" w:line="240" w:lineRule="auto"/>
+        <w:textAlignment w:val="baseline"/>
+        <w:rPr>
+          <w:rFonts w:eastAsia="Times New Roman" w:cstheme="minorHAnsi"/>
+          <w:color w:val="0C0D0E"/>
+          <w:sz w:val="24"/>
+          <w:szCs w:val="24"/>
+          <w:lang w:eastAsia="en-IN"/>
+        </w:rPr>
+      </w:pPr>
+      <w:r>
+        <w:rPr>
+          <w:rFonts w:eastAsia="Times New Roman" w:cstheme="minorHAnsi"/>
+          <w:color w:val="0C0D0E"/>
+          <w:sz w:val="24"/>
+          <w:szCs w:val="24"/>
+          <w:lang w:eastAsia="en-IN"/>
+        </w:rPr>
+        <w:t xml:space="preserve">    }</w:t>
+      </w:r>
+    </w:p>
+    <w:p>
+      <w:pPr>
+        <w:shd w:val="clear" w:color="auto" w:fill="FFFFFF"/>
+        <w:spacing w:before="240" w:after="100" w:afterAutospacing="1" w:line="240" w:lineRule="auto"/>
+        <w:textAlignment w:val="baseline"/>
+        <w:rPr>
+          <w:rFonts w:eastAsia="Times New Roman" w:cstheme="minorHAnsi"/>
+          <w:color w:val="0C0D0E"/>
+          <w:sz w:val="24"/>
+          <w:szCs w:val="24"/>
+          <w:lang w:eastAsia="en-IN"/>
+        </w:rPr>
+      </w:pPr>
+    </w:p>
+    <w:p>
+      <w:pPr>
+        <w:shd w:val="clear" w:color="auto" w:fill="FFFFFF"/>
+        <w:spacing w:before="240" w:after="100" w:afterAutospacing="1" w:line="240" w:lineRule="auto"/>
+        <w:textAlignment w:val="baseline"/>
+        <w:rPr>
+          <w:rFonts w:eastAsia="Times New Roman" w:cstheme="minorHAnsi"/>
+          <w:color w:val="0C0D0E"/>
+          <w:sz w:val="24"/>
+          <w:szCs w:val="24"/>
+          <w:lang w:eastAsia="en-IN"/>
+        </w:rPr>
+      </w:pPr>
+      <w:r>
+        <w:rPr>
+          <w:rFonts w:eastAsia="Times New Roman" w:cstheme="minorHAnsi"/>
+          <w:color w:val="0C0D0E"/>
+          <w:sz w:val="24"/>
+          <w:szCs w:val="24"/>
+          <w:lang w:eastAsia="en-IN"/>
+        </w:rPr>
+        <w:t>}</w:t>
+      </w:r>
+    </w:p>
+    <w:p>
+      <w:pPr>
+        <w:shd w:val="clear" w:color="auto" w:fill="FFFFFF"/>
+        <w:spacing w:before="240" w:after="100" w:afterAutospacing="1" w:line="240" w:lineRule="auto"/>
+        <w:textAlignment w:val="baseline"/>
+        <w:rPr>
+          <w:rFonts w:eastAsia="Times New Roman" w:cstheme="minorHAnsi"/>
+          <w:color w:val="0C0D0E"/>
+          <w:sz w:val="24"/>
+          <w:szCs w:val="24"/>
+          <w:lang w:eastAsia="en-IN"/>
+        </w:rPr>
+      </w:pPr>
+    </w:p>
+    <w:p>
+      <w:pPr>
+        <w:shd w:val="clear" w:color="auto" w:fill="FFFFFF"/>
+        <w:spacing w:before="240" w:after="100" w:afterAutospacing="1" w:line="240" w:lineRule="auto"/>
+        <w:textAlignment w:val="baseline"/>
+        <w:rPr>
+          <w:rFonts w:eastAsia="Times New Roman" w:cstheme="minorHAnsi"/>
+          <w:color w:val="0C0D0E"/>
+          <w:sz w:val="24"/>
+          <w:szCs w:val="24"/>
+          <w:lang w:eastAsia="en-IN"/>
+        </w:rPr>
+      </w:pPr>
+      <w:r>
+        <w:rPr>
+          <w:rFonts w:eastAsia="Times New Roman" w:cstheme="minorHAnsi"/>
+          <w:color w:val="0C0D0E"/>
+          <w:sz w:val="24"/>
+          <w:szCs w:val="24"/>
+          <w:lang w:eastAsia="en-IN"/>
+        </w:rPr>
+        <w:t>A static method can call only other static methods and cannot call a non-static method from it.</w:t>
+      </w:r>
+    </w:p>
+    <w:p>
+      <w:pPr>
+        <w:shd w:val="clear" w:color="auto" w:fill="FFFFFF"/>
+        <w:spacing w:before="240" w:after="100" w:afterAutospacing="1" w:line="240" w:lineRule="auto"/>
+        <w:textAlignment w:val="baseline"/>
+        <w:rPr>
+          <w:rFonts w:eastAsia="Times New Roman" w:cstheme="minorHAnsi"/>
+          <w:color w:val="0C0D0E"/>
+          <w:sz w:val="24"/>
+          <w:szCs w:val="24"/>
+          <w:lang w:eastAsia="en-IN"/>
+        </w:rPr>
+      </w:pPr>
+      <w:r>
+        <w:rPr>
+          <w:rFonts w:eastAsia="Times New Roman" w:cstheme="minorHAnsi"/>
+          <w:color w:val="0C0D0E"/>
+          <w:sz w:val="24"/>
+          <w:szCs w:val="24"/>
+          <w:lang w:eastAsia="en-IN"/>
+        </w:rPr>
+        <w:t>A static method can be accessed directly by the class name and doesn’t need any object</w:t>
+      </w:r>
+    </w:p>
+    <w:p>
+      <w:pPr>
+        <w:shd w:val="clear" w:color="auto" w:fill="FFFFFF"/>
+        <w:spacing w:before="240" w:after="100" w:afterAutospacing="1" w:line="240" w:lineRule="auto"/>
+        <w:textAlignment w:val="baseline"/>
+        <w:rPr>
+          <w:rFonts w:eastAsia="Times New Roman" w:cstheme="minorHAnsi"/>
+          <w:color w:val="0C0D0E"/>
+          <w:sz w:val="24"/>
+          <w:szCs w:val="24"/>
+          <w:lang w:eastAsia="en-IN"/>
+        </w:rPr>
+      </w:pPr>
+      <w:r>
+        <w:rPr>
+          <w:rFonts w:eastAsia="Times New Roman" w:cstheme="minorHAnsi"/>
+          <w:color w:val="0C0D0E"/>
+          <w:sz w:val="24"/>
+          <w:szCs w:val="24"/>
+          <w:lang w:eastAsia="en-IN"/>
+        </w:rPr>
+        <w:t>A static method cannot refer to "this" or "super" keywords in anyway</w:t>
+      </w:r>
+    </w:p>
+    <w:p>
+      <w:pPr>
+        <w:shd w:val="clear" w:color="auto" w:fill="FFFFFF"/>
+        <w:spacing w:before="240" w:after="100" w:afterAutospacing="1" w:line="240" w:lineRule="auto"/>
+        <w:textAlignment w:val="baseline"/>
+        <w:rPr>
+          <w:rFonts w:eastAsia="Times New Roman" w:cstheme="minorHAnsi"/>
+          <w:color w:val="0C0D0E"/>
+          <w:sz w:val="24"/>
+          <w:szCs w:val="24"/>
+          <w:lang w:eastAsia="en-IN"/>
+        </w:rPr>
+      </w:pPr>
+    </w:p>
+    <w:p>
+      <w:pPr>
+        <w:shd w:val="clear" w:color="auto" w:fill="FFFFFF"/>
+        <w:spacing w:before="240" w:after="100" w:afterAutospacing="1" w:line="240" w:lineRule="auto"/>
+        <w:textAlignment w:val="baseline"/>
+        <w:rPr>
+          <w:rFonts w:eastAsia="Times New Roman" w:cstheme="minorHAnsi"/>
+          <w:color w:val="0C0D0E"/>
+          <w:sz w:val="24"/>
+          <w:szCs w:val="24"/>
+          <w:lang w:eastAsia="en-IN"/>
+        </w:rPr>
+      </w:pPr>
+      <w:r>
+        <w:rPr>
+          <w:rFonts w:eastAsia="Times New Roman" w:cstheme="minorHAnsi"/>
+          <w:color w:val="0C0D0E"/>
+          <w:sz w:val="24"/>
+          <w:szCs w:val="24"/>
+          <w:lang w:eastAsia="en-IN"/>
+        </w:rPr>
+        <w:t>If you need to do computation in order to initialize your static variables,</w:t>
+      </w:r>
+    </w:p>
+    <w:p>
+      <w:pPr>
+        <w:shd w:val="clear" w:color="auto" w:fill="FFFFFF"/>
+        <w:spacing w:before="240" w:after="100" w:afterAutospacing="1" w:line="240" w:lineRule="auto"/>
+        <w:textAlignment w:val="baseline"/>
+        <w:rPr>
+          <w:rFonts w:eastAsia="Times New Roman" w:cstheme="minorHAnsi"/>
+          <w:color w:val="0C0D0E"/>
+          <w:sz w:val="24"/>
+          <w:szCs w:val="24"/>
+          <w:lang w:eastAsia="en-IN"/>
+        </w:rPr>
+      </w:pPr>
+      <w:r>
+        <w:rPr>
+          <w:rFonts w:eastAsia="Times New Roman" w:cstheme="minorHAnsi"/>
+          <w:color w:val="0C0D0E"/>
+          <w:sz w:val="24"/>
+          <w:szCs w:val="24"/>
+          <w:lang w:eastAsia="en-IN"/>
+        </w:rPr>
+        <w:t>you can declare a static block that gets executed exactly once, when the class is first loaded.</w:t>
+      </w:r>
+    </w:p>
+    <w:p>
+      <w:pPr>
+        <w:shd w:val="clear" w:color="auto" w:fill="FFFFFF"/>
+        <w:spacing w:before="240" w:after="100" w:afterAutospacing="1" w:line="240" w:lineRule="auto"/>
+        <w:textAlignment w:val="baseline"/>
+        <w:rPr>
+          <w:rFonts w:eastAsia="Times New Roman" w:cstheme="minorHAnsi"/>
+          <w:color w:val="0C0D0E"/>
+          <w:sz w:val="24"/>
+          <w:szCs w:val="24"/>
+          <w:lang w:eastAsia="en-IN"/>
+        </w:rPr>
+      </w:pPr>
+    </w:p>
+    <w:p>
+      <w:pPr>
+        <w:shd w:val="clear" w:color="auto" w:fill="FFFFFF"/>
+        <w:spacing w:before="240" w:after="100" w:afterAutospacing="1" w:line="240" w:lineRule="auto"/>
+        <w:textAlignment w:val="baseline"/>
+        <w:rPr>
+          <w:rFonts w:eastAsia="Times New Roman" w:cstheme="minorHAnsi"/>
+          <w:color w:val="0C0D0E"/>
+          <w:sz w:val="24"/>
+          <w:szCs w:val="24"/>
+          <w:lang w:eastAsia="en-IN"/>
+        </w:rPr>
+      </w:pPr>
+      <w:r>
+        <w:rPr>
+          <w:rFonts w:eastAsia="Times New Roman" w:cstheme="minorHAnsi"/>
+          <w:color w:val="0C0D0E"/>
+          <w:sz w:val="24"/>
+          <w:szCs w:val="24"/>
+          <w:lang w:eastAsia="en-IN"/>
+        </w:rPr>
+        <w:t>// Demonstrate static variables, methods, and blocks.</w:t>
+      </w:r>
+    </w:p>
+    <w:p>
+      <w:pPr>
+        <w:shd w:val="clear" w:color="auto" w:fill="FFFFFF"/>
+        <w:spacing w:before="240" w:after="100" w:afterAutospacing="1" w:line="240" w:lineRule="auto"/>
+        <w:textAlignment w:val="baseline"/>
+        <w:rPr>
+          <w:rFonts w:eastAsia="Times New Roman" w:cstheme="minorHAnsi"/>
+          <w:color w:val="0C0D0E"/>
+          <w:sz w:val="24"/>
+          <w:szCs w:val="24"/>
+          <w:lang w:eastAsia="en-IN"/>
+        </w:rPr>
+      </w:pPr>
+      <w:r>
+        <w:rPr>
+          <w:rFonts w:eastAsia="Times New Roman" w:cstheme="minorHAnsi"/>
+          <w:color w:val="0C0D0E"/>
+          <w:sz w:val="24"/>
+          <w:szCs w:val="24"/>
+          <w:lang w:eastAsia="en-IN"/>
+        </w:rPr>
+        <w:t xml:space="preserve">     class UseStatic {</w:t>
+      </w:r>
+    </w:p>
+    <w:p>
+      <w:pPr>
+        <w:shd w:val="clear" w:color="auto" w:fill="FFFFFF"/>
+        <w:spacing w:before="240" w:after="100" w:afterAutospacing="1" w:line="240" w:lineRule="auto"/>
+        <w:textAlignment w:val="baseline"/>
+        <w:rPr>
+          <w:rFonts w:eastAsia="Times New Roman" w:cstheme="minorHAnsi"/>
+          <w:color w:val="0C0D0E"/>
+          <w:sz w:val="24"/>
+          <w:szCs w:val="24"/>
+          <w:lang w:eastAsia="en-IN"/>
+        </w:rPr>
+      </w:pPr>
+      <w:r>
+        <w:rPr>
+          <w:rFonts w:eastAsia="Times New Roman" w:cstheme="minorHAnsi"/>
+          <w:color w:val="0C0D0E"/>
+          <w:sz w:val="24"/>
+          <w:szCs w:val="24"/>
+          <w:lang w:eastAsia="en-IN"/>
+        </w:rPr>
+        <w:t xml:space="preserve">       static int a = 3;</w:t>
+      </w:r>
+    </w:p>
+    <w:p>
+      <w:pPr>
+        <w:shd w:val="clear" w:color="auto" w:fill="FFFFFF"/>
+        <w:spacing w:before="240" w:after="100" w:afterAutospacing="1" w:line="240" w:lineRule="auto"/>
+        <w:textAlignment w:val="baseline"/>
+        <w:rPr>
+          <w:rFonts w:eastAsia="Times New Roman" w:cstheme="minorHAnsi"/>
+          <w:color w:val="0C0D0E"/>
+          <w:sz w:val="24"/>
+          <w:szCs w:val="24"/>
+          <w:lang w:eastAsia="en-IN"/>
+        </w:rPr>
+      </w:pPr>
+      <w:r>
+        <w:rPr>
+          <w:rFonts w:eastAsia="Times New Roman" w:cstheme="minorHAnsi"/>
+          <w:color w:val="0C0D0E"/>
+          <w:sz w:val="24"/>
+          <w:szCs w:val="24"/>
+          <w:lang w:eastAsia="en-IN"/>
+        </w:rPr>
+        <w:t xml:space="preserve">       static int b;</w:t>
+      </w:r>
+    </w:p>
+    <w:p>
+      <w:pPr>
+        <w:shd w:val="clear" w:color="auto" w:fill="FFFFFF"/>
+        <w:spacing w:before="240" w:after="100" w:afterAutospacing="1" w:line="240" w:lineRule="auto"/>
+        <w:textAlignment w:val="baseline"/>
+        <w:rPr>
+          <w:rFonts w:eastAsia="Times New Roman" w:cstheme="minorHAnsi"/>
+          <w:color w:val="0C0D0E"/>
+          <w:sz w:val="24"/>
+          <w:szCs w:val="24"/>
+          <w:lang w:eastAsia="en-IN"/>
+        </w:rPr>
+      </w:pPr>
+      <w:r>
+        <w:rPr>
+          <w:rFonts w:eastAsia="Times New Roman" w:cstheme="minorHAnsi"/>
+          <w:color w:val="0C0D0E"/>
+          <w:sz w:val="24"/>
+          <w:szCs w:val="24"/>
+          <w:lang w:eastAsia="en-IN"/>
+        </w:rPr>
+        <w:t xml:space="preserve">       static void meth(int x) {</w:t>
+      </w:r>
+    </w:p>
+    <w:p>
+      <w:pPr>
+        <w:shd w:val="clear" w:color="auto" w:fill="FFFFFF"/>
+        <w:spacing w:before="240" w:after="100" w:afterAutospacing="1" w:line="240" w:lineRule="auto"/>
+        <w:textAlignment w:val="baseline"/>
+        <w:rPr>
+          <w:rFonts w:eastAsia="Times New Roman" w:cstheme="minorHAnsi"/>
+          <w:color w:val="0C0D0E"/>
+          <w:sz w:val="24"/>
+          <w:szCs w:val="24"/>
+          <w:lang w:eastAsia="en-IN"/>
+        </w:rPr>
+      </w:pPr>
+      <w:r>
+        <w:rPr>
+          <w:rFonts w:eastAsia="Times New Roman" w:cstheme="minorHAnsi"/>
+          <w:color w:val="0C0D0E"/>
+          <w:sz w:val="24"/>
+          <w:szCs w:val="24"/>
+          <w:lang w:eastAsia="en-IN"/>
+        </w:rPr>
+        <w:t xml:space="preserve">         System.out.println("x = " + x);</w:t>
+      </w:r>
+    </w:p>
+    <w:p>
+      <w:pPr>
+        <w:shd w:val="clear" w:color="auto" w:fill="FFFFFF"/>
+        <w:spacing w:before="240" w:after="100" w:afterAutospacing="1" w:line="240" w:lineRule="auto"/>
+        <w:textAlignment w:val="baseline"/>
+        <w:rPr>
+          <w:rFonts w:eastAsia="Times New Roman" w:cstheme="minorHAnsi"/>
+          <w:color w:val="0C0D0E"/>
+          <w:sz w:val="24"/>
+          <w:szCs w:val="24"/>
+          <w:lang w:eastAsia="en-IN"/>
+        </w:rPr>
+      </w:pPr>
+      <w:r>
+        <w:rPr>
+          <w:rFonts w:eastAsia="Times New Roman" w:cstheme="minorHAnsi"/>
+          <w:color w:val="0C0D0E"/>
+          <w:sz w:val="24"/>
+          <w:szCs w:val="24"/>
+          <w:lang w:eastAsia="en-IN"/>
+        </w:rPr>
+        <w:t xml:space="preserve">         System.out.println("a = " + a);</w:t>
+      </w:r>
+    </w:p>
+    <w:p>
+      <w:pPr>
+        <w:shd w:val="clear" w:color="auto" w:fill="FFFFFF"/>
+        <w:spacing w:before="240" w:after="100" w:afterAutospacing="1" w:line="240" w:lineRule="auto"/>
+        <w:textAlignment w:val="baseline"/>
+        <w:rPr>
+          <w:rFonts w:eastAsia="Times New Roman" w:cstheme="minorHAnsi"/>
+          <w:color w:val="0C0D0E"/>
+          <w:sz w:val="24"/>
+          <w:szCs w:val="24"/>
+          <w:lang w:eastAsia="en-IN"/>
+        </w:rPr>
+      </w:pPr>
+      <w:r>
+        <w:rPr>
+          <w:rFonts w:eastAsia="Times New Roman" w:cstheme="minorHAnsi"/>
+          <w:color w:val="0C0D0E"/>
+          <w:sz w:val="24"/>
+          <w:szCs w:val="24"/>
+          <w:lang w:eastAsia="en-IN"/>
+        </w:rPr>
+        <w:t xml:space="preserve">         System.out.println("b = " + b);</w:t>
+      </w:r>
+    </w:p>
+    <w:p>
+      <w:pPr>
+        <w:shd w:val="clear" w:color="auto" w:fill="FFFFFF"/>
+        <w:spacing w:before="240" w:after="100" w:afterAutospacing="1" w:line="240" w:lineRule="auto"/>
+        <w:textAlignment w:val="baseline"/>
+        <w:rPr>
+          <w:rFonts w:eastAsia="Times New Roman" w:cstheme="minorHAnsi"/>
+          <w:color w:val="0C0D0E"/>
+          <w:sz w:val="24"/>
+          <w:szCs w:val="24"/>
+          <w:lang w:eastAsia="en-IN"/>
+        </w:rPr>
+      </w:pPr>
+      <w:r>
+        <w:rPr>
+          <w:rFonts w:eastAsia="Times New Roman" w:cstheme="minorHAnsi"/>
+          <w:color w:val="0C0D0E"/>
+          <w:sz w:val="24"/>
+          <w:szCs w:val="24"/>
+          <w:lang w:eastAsia="en-IN"/>
+        </w:rPr>
+        <w:t xml:space="preserve">       }</w:t>
+      </w:r>
+    </w:p>
+    <w:p>
+      <w:pPr>
+        <w:shd w:val="clear" w:color="auto" w:fill="FFFFFF"/>
+        <w:spacing w:before="240" w:after="100" w:afterAutospacing="1" w:line="240" w:lineRule="auto"/>
+        <w:textAlignment w:val="baseline"/>
+        <w:rPr>
+          <w:rFonts w:eastAsia="Times New Roman" w:cstheme="minorHAnsi"/>
+          <w:color w:val="0C0D0E"/>
+          <w:sz w:val="24"/>
+          <w:szCs w:val="24"/>
+          <w:lang w:eastAsia="en-IN"/>
+        </w:rPr>
+      </w:pPr>
+      <w:r>
+        <w:rPr>
+          <w:rFonts w:eastAsia="Times New Roman" w:cstheme="minorHAnsi"/>
+          <w:color w:val="0C0D0E"/>
+          <w:sz w:val="24"/>
+          <w:szCs w:val="24"/>
+          <w:lang w:eastAsia="en-IN"/>
+        </w:rPr>
+        <w:t xml:space="preserve">       static {</w:t>
+      </w:r>
+    </w:p>
+    <w:p>
+      <w:pPr>
+        <w:shd w:val="clear" w:color="auto" w:fill="FFFFFF"/>
+        <w:spacing w:before="240" w:after="100" w:afterAutospacing="1" w:line="240" w:lineRule="auto"/>
+        <w:textAlignment w:val="baseline"/>
+        <w:rPr>
+          <w:rFonts w:eastAsia="Times New Roman" w:cstheme="minorHAnsi"/>
+          <w:color w:val="0C0D0E"/>
+          <w:sz w:val="24"/>
+          <w:szCs w:val="24"/>
+          <w:lang w:eastAsia="en-IN"/>
+        </w:rPr>
+      </w:pPr>
+      <w:r>
+        <w:rPr>
+          <w:rFonts w:eastAsia="Times New Roman" w:cstheme="minorHAnsi"/>
+          <w:color w:val="0C0D0E"/>
+          <w:sz w:val="24"/>
+          <w:szCs w:val="24"/>
+          <w:lang w:eastAsia="en-IN"/>
+        </w:rPr>
+        <w:t xml:space="preserve">         System.out.println("Static block initialized.");</w:t>
+      </w:r>
+    </w:p>
+    <w:p>
+      <w:pPr>
+        <w:shd w:val="clear" w:color="auto" w:fill="FFFFFF"/>
+        <w:spacing w:before="240" w:after="100" w:afterAutospacing="1" w:line="240" w:lineRule="auto"/>
+        <w:textAlignment w:val="baseline"/>
+        <w:rPr>
+          <w:rFonts w:eastAsia="Times New Roman" w:cstheme="minorHAnsi"/>
+          <w:color w:val="0C0D0E"/>
+          <w:sz w:val="24"/>
+          <w:szCs w:val="24"/>
+          <w:lang w:eastAsia="en-IN"/>
+        </w:rPr>
+      </w:pPr>
+      <w:r>
+        <w:rPr>
+          <w:rFonts w:eastAsia="Times New Roman" w:cstheme="minorHAnsi"/>
+          <w:color w:val="0C0D0E"/>
+          <w:sz w:val="24"/>
+          <w:szCs w:val="24"/>
+          <w:lang w:eastAsia="en-IN"/>
+        </w:rPr>
+        <w:t xml:space="preserve">         b = a * 4;</w:t>
+      </w:r>
+    </w:p>
+    <w:p>
+      <w:pPr>
+        <w:shd w:val="clear" w:color="auto" w:fill="FFFFFF"/>
+        <w:spacing w:before="240" w:after="100" w:afterAutospacing="1" w:line="240" w:lineRule="auto"/>
+        <w:textAlignment w:val="baseline"/>
+        <w:rPr>
+          <w:rFonts w:eastAsia="Times New Roman" w:cstheme="minorHAnsi"/>
+          <w:color w:val="0C0D0E"/>
+          <w:sz w:val="24"/>
+          <w:szCs w:val="24"/>
+          <w:lang w:eastAsia="en-IN"/>
+        </w:rPr>
+      </w:pPr>
+      <w:r>
+        <w:rPr>
+          <w:rFonts w:eastAsia="Times New Roman" w:cstheme="minorHAnsi"/>
+          <w:color w:val="0C0D0E"/>
+          <w:sz w:val="24"/>
+          <w:szCs w:val="24"/>
+          <w:lang w:eastAsia="en-IN"/>
+        </w:rPr>
+        <w:t xml:space="preserve">        }</w:t>
+      </w:r>
+    </w:p>
+    <w:p>
+      <w:pPr>
+        <w:shd w:val="clear" w:color="auto" w:fill="FFFFFF"/>
+        <w:spacing w:before="240" w:after="100" w:afterAutospacing="1" w:line="240" w:lineRule="auto"/>
+        <w:textAlignment w:val="baseline"/>
+        <w:rPr>
+          <w:rFonts w:eastAsia="Times New Roman" w:cstheme="minorHAnsi"/>
+          <w:color w:val="0C0D0E"/>
+          <w:sz w:val="24"/>
+          <w:szCs w:val="24"/>
+          <w:lang w:eastAsia="en-IN"/>
+        </w:rPr>
+      </w:pPr>
+      <w:r>
+        <w:rPr>
+          <w:rFonts w:eastAsia="Times New Roman" w:cstheme="minorHAnsi"/>
+          <w:color w:val="0C0D0E"/>
+          <w:sz w:val="24"/>
+          <w:szCs w:val="24"/>
+          <w:lang w:eastAsia="en-IN"/>
+        </w:rPr>
+        <w:t xml:space="preserve">       public static void main(String args[]) {</w:t>
+      </w:r>
+    </w:p>
+    <w:p>
+      <w:pPr>
+        <w:shd w:val="clear" w:color="auto" w:fill="FFFFFF"/>
+        <w:spacing w:before="240" w:after="100" w:afterAutospacing="1" w:line="240" w:lineRule="auto"/>
+        <w:textAlignment w:val="baseline"/>
+        <w:rPr>
+          <w:rFonts w:eastAsia="Times New Roman" w:cstheme="minorHAnsi"/>
+          <w:color w:val="0C0D0E"/>
+          <w:sz w:val="24"/>
+          <w:szCs w:val="24"/>
+          <w:lang w:eastAsia="en-IN"/>
+        </w:rPr>
+      </w:pPr>
+      <w:r>
+        <w:rPr>
+          <w:rFonts w:eastAsia="Times New Roman" w:cstheme="minorHAnsi"/>
+          <w:color w:val="0C0D0E"/>
+          <w:sz w:val="24"/>
+          <w:szCs w:val="24"/>
+          <w:lang w:eastAsia="en-IN"/>
+        </w:rPr>
+        <w:t xml:space="preserve">         meth(42);</w:t>
+      </w:r>
+    </w:p>
+    <w:p>
+      <w:pPr>
+        <w:shd w:val="clear" w:color="auto" w:fill="FFFFFF"/>
+        <w:spacing w:before="240" w:after="100" w:afterAutospacing="1" w:line="240" w:lineRule="auto"/>
+        <w:textAlignment w:val="baseline"/>
+        <w:rPr>
+          <w:rFonts w:eastAsia="Times New Roman" w:cstheme="minorHAnsi"/>
+          <w:color w:val="0C0D0E"/>
+          <w:sz w:val="24"/>
+          <w:szCs w:val="24"/>
+          <w:lang w:eastAsia="en-IN"/>
+        </w:rPr>
+      </w:pPr>
+      <w:r>
+        <w:rPr>
+          <w:rFonts w:eastAsia="Times New Roman" w:cstheme="minorHAnsi"/>
+          <w:color w:val="0C0D0E"/>
+          <w:sz w:val="24"/>
+          <w:szCs w:val="24"/>
+          <w:lang w:eastAsia="en-IN"/>
+        </w:rPr>
+        <w:t xml:space="preserve">    }</w:t>
+      </w:r>
+    </w:p>
+    <w:p>
+      <w:pPr>
+        <w:shd w:val="clear" w:color="auto" w:fill="FFFFFF"/>
+        <w:spacing w:before="240" w:after="100" w:afterAutospacing="1" w:line="240" w:lineRule="auto"/>
+        <w:textAlignment w:val="baseline"/>
+        <w:rPr>
+          <w:rFonts w:eastAsia="Times New Roman" w:cstheme="minorHAnsi"/>
+          <w:color w:val="0C0D0E"/>
+          <w:sz w:val="24"/>
+          <w:szCs w:val="24"/>
+          <w:lang w:eastAsia="en-IN"/>
+        </w:rPr>
+      </w:pPr>
+      <w:r>
+        <w:rPr>
+          <w:rFonts w:eastAsia="Times New Roman" w:cstheme="minorHAnsi"/>
+          <w:color w:val="0C0D0E"/>
+          <w:sz w:val="24"/>
+          <w:szCs w:val="24"/>
+          <w:lang w:eastAsia="en-IN"/>
+        </w:rPr>
+        <w:t>}</w:t>
+      </w:r>
+    </w:p>
+    <w:p>
+      <w:pPr>
+        <w:shd w:val="clear" w:color="auto" w:fill="FFFFFF"/>
+        <w:spacing w:before="240" w:after="100" w:afterAutospacing="1" w:line="240" w:lineRule="auto"/>
+        <w:textAlignment w:val="baseline"/>
+        <w:rPr>
+          <w:rFonts w:eastAsia="Times New Roman" w:cstheme="minorHAnsi"/>
+          <w:color w:val="0C0D0E"/>
+          <w:sz w:val="24"/>
+          <w:szCs w:val="24"/>
+          <w:lang w:eastAsia="en-IN"/>
+        </w:rPr>
+      </w:pPr>
+    </w:p>
+    <w:p>
+      <w:pPr>
+        <w:shd w:val="clear" w:color="auto" w:fill="FFFFFF"/>
+        <w:spacing w:before="240" w:after="100" w:afterAutospacing="1" w:line="240" w:lineRule="auto"/>
+        <w:textAlignment w:val="baseline"/>
+        <w:rPr>
+          <w:rFonts w:eastAsia="Times New Roman" w:cstheme="minorHAnsi"/>
+          <w:color w:val="0C0D0E"/>
+          <w:sz w:val="24"/>
+          <w:szCs w:val="24"/>
+          <w:lang w:eastAsia="en-IN"/>
+        </w:rPr>
+      </w:pPr>
+      <w:r>
+        <w:rPr>
+          <w:rFonts w:eastAsia="Times New Roman" w:cstheme="minorHAnsi"/>
+          <w:color w:val="0C0D0E"/>
+          <w:sz w:val="24"/>
+          <w:szCs w:val="24"/>
+          <w:lang w:eastAsia="en-IN"/>
+        </w:rPr>
+        <w:t>As soon as the UseStatic class is loaded, all of the static statements are run. First, a is set to 3,</w:t>
+      </w:r>
+    </w:p>
+    <w:p>
+      <w:pPr>
+        <w:shd w:val="clear" w:color="auto" w:fill="FFFFFF"/>
+        <w:spacing w:before="240" w:after="100" w:afterAutospacing="1" w:line="240" w:lineRule="auto"/>
+        <w:textAlignment w:val="baseline"/>
+        <w:rPr>
+          <w:rFonts w:eastAsia="Times New Roman" w:cstheme="minorHAnsi"/>
+          <w:color w:val="0C0D0E"/>
+          <w:sz w:val="24"/>
+          <w:szCs w:val="24"/>
+          <w:lang w:eastAsia="en-IN"/>
+        </w:rPr>
+      </w:pPr>
+      <w:r>
+        <w:rPr>
+          <w:rFonts w:eastAsia="Times New Roman" w:cstheme="minorHAnsi"/>
+          <w:color w:val="0C0D0E"/>
+          <w:sz w:val="24"/>
+          <w:szCs w:val="24"/>
+          <w:lang w:eastAsia="en-IN"/>
+        </w:rPr>
+        <w:t>then the static block executes, which prints a message and then initializes b to a*4 or 12. Then main( ) is called,</w:t>
+      </w:r>
+    </w:p>
+    <w:p>
+      <w:pPr>
+        <w:shd w:val="clear" w:color="auto" w:fill="FFFFFF"/>
+        <w:spacing w:before="240" w:after="100" w:afterAutospacing="1" w:line="240" w:lineRule="auto"/>
+        <w:textAlignment w:val="baseline"/>
+        <w:rPr>
+          <w:rFonts w:eastAsia="Times New Roman" w:cstheme="minorHAnsi"/>
+          <w:color w:val="0C0D0E"/>
+          <w:sz w:val="24"/>
+          <w:szCs w:val="24"/>
+          <w:lang w:eastAsia="en-IN"/>
+        </w:rPr>
+      </w:pPr>
+      <w:r>
+        <w:rPr>
+          <w:rFonts w:eastAsia="Times New Roman" w:cstheme="minorHAnsi"/>
+          <w:color w:val="0C0D0E"/>
+          <w:sz w:val="24"/>
+          <w:szCs w:val="24"/>
+          <w:lang w:eastAsia="en-IN"/>
+        </w:rPr>
+        <w:t>which calls meth( ), passing 42 to x. The three println( ) statements refer to the two static variables a and b,</w:t>
+      </w:r>
+    </w:p>
+    <w:p>
+      <w:pPr>
+        <w:shd w:val="clear" w:color="auto" w:fill="FFFFFF"/>
+        <w:spacing w:before="240" w:after="100" w:afterAutospacing="1" w:line="240" w:lineRule="auto"/>
+        <w:textAlignment w:val="baseline"/>
+        <w:rPr>
+          <w:rFonts w:eastAsia="Times New Roman" w:cstheme="minorHAnsi"/>
+          <w:color w:val="0C0D0E"/>
+          <w:sz w:val="24"/>
+          <w:szCs w:val="24"/>
+          <w:lang w:eastAsia="en-IN"/>
+        </w:rPr>
+      </w:pPr>
+      <w:r>
+        <w:rPr>
+          <w:rFonts w:eastAsia="Times New Roman" w:cstheme="minorHAnsi"/>
+          <w:color w:val="0C0D0E"/>
+          <w:sz w:val="24"/>
+          <w:szCs w:val="24"/>
+          <w:lang w:eastAsia="en-IN"/>
+        </w:rPr>
+        <w:t>as well as to the local variable x.</w:t>
+      </w:r>
+    </w:p>
+    <w:p>
+      <w:pPr>
+        <w:shd w:val="clear" w:color="auto" w:fill="FFFFFF"/>
+        <w:spacing w:before="240" w:after="100" w:afterAutospacing="1" w:line="240" w:lineRule="auto"/>
+        <w:textAlignment w:val="baseline"/>
+        <w:rPr>
+          <w:rFonts w:eastAsia="Times New Roman" w:cstheme="minorHAnsi"/>
+          <w:color w:val="0C0D0E"/>
+          <w:sz w:val="24"/>
+          <w:szCs w:val="24"/>
+          <w:lang w:eastAsia="en-IN"/>
+        </w:rPr>
+      </w:pPr>
+    </w:p>
+    <w:p>
+      <w:pPr>
+        <w:shd w:val="clear" w:color="auto" w:fill="FFFFFF"/>
+        <w:spacing w:before="240" w:after="100" w:afterAutospacing="1" w:line="240" w:lineRule="auto"/>
+        <w:textAlignment w:val="baseline"/>
+        <w:rPr>
+          <w:rFonts w:eastAsia="Times New Roman" w:cstheme="minorHAnsi"/>
+          <w:color w:val="0C0D0E"/>
+          <w:sz w:val="24"/>
+          <w:szCs w:val="24"/>
+          <w:lang w:eastAsia="en-IN"/>
+        </w:rPr>
+      </w:pPr>
+      <w:r>
+        <w:rPr>
+          <w:rFonts w:eastAsia="Times New Roman" w:cstheme="minorHAnsi"/>
+          <w:color w:val="0C0D0E"/>
+          <w:sz w:val="24"/>
+          <w:szCs w:val="24"/>
+          <w:lang w:eastAsia="en-IN"/>
+        </w:rPr>
+        <w:t>Here is the output of the program:</w:t>
+      </w:r>
+    </w:p>
+    <w:p>
+      <w:pPr>
+        <w:shd w:val="clear" w:color="auto" w:fill="FFFFFF"/>
+        <w:spacing w:before="240" w:after="100" w:afterAutospacing="1" w:line="240" w:lineRule="auto"/>
+        <w:textAlignment w:val="baseline"/>
+        <w:rPr>
+          <w:rFonts w:eastAsia="Times New Roman" w:cstheme="minorHAnsi"/>
+          <w:color w:val="0C0D0E"/>
+          <w:sz w:val="24"/>
+          <w:szCs w:val="24"/>
+          <w:lang w:eastAsia="en-IN"/>
+        </w:rPr>
+      </w:pPr>
+      <w:r>
+        <w:rPr>
+          <w:rFonts w:eastAsia="Times New Roman" w:cstheme="minorHAnsi"/>
+          <w:color w:val="0C0D0E"/>
+          <w:sz w:val="24"/>
+          <w:szCs w:val="24"/>
+          <w:lang w:eastAsia="en-IN"/>
+        </w:rPr>
+        <w:t>Static block initialized. x = 42</w:t>
+      </w:r>
+    </w:p>
+    <w:p>
+      <w:pPr>
+        <w:shd w:val="clear" w:color="auto" w:fill="FFFFFF"/>
+        <w:spacing w:before="240" w:after="100" w:afterAutospacing="1" w:line="240" w:lineRule="auto"/>
+        <w:textAlignment w:val="baseline"/>
+        <w:rPr>
+          <w:rFonts w:eastAsia="Times New Roman" w:cstheme="minorHAnsi"/>
+          <w:color w:val="0C0D0E"/>
+          <w:sz w:val="24"/>
+          <w:szCs w:val="24"/>
+          <w:lang w:eastAsia="en-IN"/>
+        </w:rPr>
+      </w:pPr>
+      <w:r>
+        <w:rPr>
+          <w:rFonts w:eastAsia="Times New Roman" w:cstheme="minorHAnsi"/>
+          <w:color w:val="0C0D0E"/>
+          <w:sz w:val="24"/>
+          <w:szCs w:val="24"/>
+          <w:lang w:eastAsia="en-IN"/>
+        </w:rPr>
+        <w:t>a = 3</w:t>
+      </w:r>
+    </w:p>
+    <w:p>
+      <w:pPr>
+        <w:shd w:val="clear" w:color="auto" w:fill="FFFFFF"/>
+        <w:spacing w:before="240" w:after="100" w:afterAutospacing="1" w:line="240" w:lineRule="auto"/>
+        <w:textAlignment w:val="baseline"/>
+        <w:rPr>
+          <w:rFonts w:eastAsia="Times New Roman" w:cstheme="minorHAnsi"/>
+          <w:color w:val="0C0D0E"/>
+          <w:sz w:val="24"/>
+          <w:szCs w:val="24"/>
+          <w:lang w:eastAsia="en-IN"/>
+        </w:rPr>
+      </w:pPr>
+      <w:r>
+        <w:rPr>
+          <w:rFonts w:eastAsia="Times New Roman" w:cstheme="minorHAnsi"/>
+          <w:color w:val="0C0D0E"/>
+          <w:sz w:val="24"/>
+          <w:szCs w:val="24"/>
+          <w:lang w:eastAsia="en-IN"/>
+        </w:rPr>
+        <w:t>b = 12</w:t>
+      </w:r>
+    </w:p>
+    <w:p>
+      <w:pPr>
+        <w:shd w:val="clear" w:color="auto" w:fill="FFFFFF"/>
+        <w:spacing w:before="240" w:after="100" w:afterAutospacing="1" w:line="240" w:lineRule="auto"/>
+        <w:textAlignment w:val="baseline"/>
+        <w:rPr>
+          <w:rFonts w:eastAsia="Times New Roman" w:cstheme="minorHAnsi"/>
+          <w:color w:val="0C0D0E"/>
+          <w:sz w:val="24"/>
+          <w:szCs w:val="24"/>
+          <w:lang w:eastAsia="en-IN"/>
+        </w:rPr>
+      </w:pPr>
+      <w:r>
+        <w:rPr>
+          <w:rFonts w:eastAsia="Times New Roman" w:cstheme="minorHAnsi"/>
+          <w:color w:val="0C0D0E"/>
+          <w:sz w:val="24"/>
+          <w:szCs w:val="24"/>
+          <w:lang w:eastAsia="en-IN"/>
+        </w:rPr>
+        <w:t>Note: main method is static, since it must be accessible for an application to run, before any instantiation takes place.</w:t>
+      </w:r>
+    </w:p>
+    <w:p>
+      <w:pPr>
+        <w:shd w:val="clear" w:color="auto" w:fill="FFFFFF"/>
+        <w:spacing w:before="240" w:after="100" w:afterAutospacing="1" w:line="240" w:lineRule="auto"/>
+        <w:textAlignment w:val="baseline"/>
+        <w:rPr>
+          <w:rFonts w:eastAsia="Times New Roman" w:cstheme="minorHAnsi"/>
+          <w:color w:val="0C0D0E"/>
+          <w:sz w:val="24"/>
+          <w:szCs w:val="24"/>
+          <w:lang w:eastAsia="en-IN"/>
+        </w:rPr>
+      </w:pPr>
+    </w:p>
+    <w:p>
+      <w:pPr>
+        <w:shd w:val="clear" w:color="auto" w:fill="FFFFFF"/>
+        <w:spacing w:before="240" w:after="100" w:afterAutospacing="1" w:line="240" w:lineRule="auto"/>
+        <w:textAlignment w:val="baseline"/>
+        <w:rPr>
+          <w:rFonts w:eastAsia="Times New Roman" w:cstheme="minorHAnsi"/>
+          <w:color w:val="0C0D0E"/>
+          <w:sz w:val="24"/>
+          <w:szCs w:val="24"/>
+          <w:lang w:eastAsia="en-IN"/>
+        </w:rPr>
+      </w:pPr>
+      <w:r>
+        <w:rPr>
+          <w:rFonts w:eastAsia="Times New Roman" w:cstheme="minorHAnsi"/>
+          <w:color w:val="0C0D0E"/>
+          <w:sz w:val="24"/>
+          <w:szCs w:val="24"/>
+          <w:lang w:eastAsia="en-IN"/>
+        </w:rPr>
+        <w:t>NOTE: Only nested classes can be static.</w:t>
+      </w:r>
+    </w:p>
+    <w:p>
+      <w:pPr>
+        <w:shd w:val="clear" w:color="auto" w:fill="FFFFFF"/>
+        <w:spacing w:before="240" w:after="100" w:afterAutospacing="1" w:line="240" w:lineRule="auto"/>
+        <w:textAlignment w:val="baseline"/>
+        <w:rPr>
+          <w:rFonts w:eastAsia="Times New Roman" w:cstheme="minorHAnsi"/>
+          <w:color w:val="0C0D0E"/>
+          <w:sz w:val="24"/>
+          <w:szCs w:val="24"/>
+          <w:lang w:eastAsia="en-IN"/>
+        </w:rPr>
+      </w:pPr>
+      <w:r>
+        <w:rPr>
+          <w:rFonts w:eastAsia="Times New Roman" w:cstheme="minorHAnsi"/>
+          <w:color w:val="0C0D0E"/>
+          <w:sz w:val="24"/>
+          <w:szCs w:val="24"/>
+          <w:lang w:eastAsia="en-IN"/>
+        </w:rPr>
+        <w:t>NOTE: Static inner classes can have static variables</w:t>
+      </w:r>
+    </w:p>
+    <w:p>
+      <w:pPr>
+        <w:shd w:val="clear" w:color="auto" w:fill="FFFFFF"/>
+        <w:spacing w:before="240" w:after="100" w:afterAutospacing="1" w:line="240" w:lineRule="auto"/>
+        <w:textAlignment w:val="baseline"/>
+        <w:rPr>
+          <w:rFonts w:eastAsia="Times New Roman" w:cstheme="minorHAnsi"/>
+          <w:color w:val="0C0D0E"/>
+          <w:sz w:val="24"/>
+          <w:szCs w:val="24"/>
+          <w:lang w:eastAsia="en-IN"/>
+        </w:rPr>
+      </w:pPr>
+    </w:p>
+    <w:p>
+      <w:pPr>
+        <w:shd w:val="clear" w:color="auto" w:fill="FFFFFF"/>
+        <w:spacing w:before="240" w:after="100" w:afterAutospacing="1" w:line="240" w:lineRule="auto"/>
+        <w:textAlignment w:val="baseline"/>
+        <w:rPr>
+          <w:rFonts w:eastAsia="Times New Roman" w:cstheme="minorHAnsi"/>
+          <w:color w:val="0C0D0E"/>
+          <w:sz w:val="24"/>
+          <w:szCs w:val="24"/>
+          <w:lang w:eastAsia="en-IN"/>
+        </w:rPr>
+      </w:pPr>
+      <w:r>
+        <w:rPr>
+          <w:rFonts w:eastAsia="Times New Roman" w:cstheme="minorHAnsi"/>
+          <w:color w:val="0C0D0E"/>
+          <w:sz w:val="24"/>
+          <w:szCs w:val="24"/>
+          <w:lang w:eastAsia="en-IN"/>
+        </w:rPr>
+        <w:t>You cant override the inherited static methods, as in java overriding takes place by resolving the type of object at</w:t>
+      </w:r>
+    </w:p>
+    <w:p>
+      <w:pPr>
+        <w:shd w:val="clear" w:color="auto" w:fill="FFFFFF"/>
+        <w:spacing w:before="240" w:after="100" w:afterAutospacing="1" w:line="240" w:lineRule="auto"/>
+        <w:textAlignment w:val="baseline"/>
+        <w:rPr>
+          <w:rFonts w:eastAsia="Times New Roman" w:cstheme="minorHAnsi"/>
+          <w:color w:val="0C0D0E"/>
+          <w:sz w:val="24"/>
+          <w:szCs w:val="24"/>
+          <w:lang w:eastAsia="en-IN"/>
+        </w:rPr>
+      </w:pPr>
+      <w:r>
+        <w:rPr>
+          <w:rFonts w:eastAsia="Times New Roman" w:cstheme="minorHAnsi"/>
+          <w:color w:val="0C0D0E"/>
+          <w:sz w:val="24"/>
+          <w:szCs w:val="24"/>
+          <w:lang w:eastAsia="en-IN"/>
+        </w:rPr>
+        <w:t>run-time and not compile time, and then calling the respective method.</w:t>
+      </w:r>
+    </w:p>
+    <w:p>
+      <w:pPr>
+        <w:shd w:val="clear" w:color="auto" w:fill="FFFFFF"/>
+        <w:spacing w:before="240" w:after="100" w:afterAutospacing="1" w:line="240" w:lineRule="auto"/>
+        <w:textAlignment w:val="baseline"/>
+        <w:rPr>
+          <w:rFonts w:eastAsia="Times New Roman" w:cstheme="minorHAnsi"/>
+          <w:color w:val="0C0D0E"/>
+          <w:sz w:val="24"/>
+          <w:szCs w:val="24"/>
+          <w:lang w:eastAsia="en-IN"/>
+        </w:rPr>
+      </w:pPr>
+      <w:r>
+        <w:rPr>
+          <w:rFonts w:eastAsia="Times New Roman" w:cstheme="minorHAnsi"/>
+          <w:color w:val="0C0D0E"/>
+          <w:sz w:val="24"/>
+          <w:szCs w:val="24"/>
+          <w:lang w:eastAsia="en-IN"/>
+        </w:rPr>
+        <w:t>Static methods are class level methods, so it is always resolved during compile time.</w:t>
+      </w:r>
+    </w:p>
+    <w:p>
+      <w:pPr>
+        <w:shd w:val="clear" w:color="auto" w:fill="FFFFFF"/>
+        <w:spacing w:before="240" w:after="100" w:afterAutospacing="1" w:line="240" w:lineRule="auto"/>
+        <w:textAlignment w:val="baseline"/>
+        <w:rPr>
+          <w:rFonts w:eastAsia="Times New Roman" w:cstheme="minorHAnsi"/>
+          <w:color w:val="0C0D0E"/>
+          <w:sz w:val="24"/>
+          <w:szCs w:val="24"/>
+          <w:lang w:eastAsia="en-IN"/>
+        </w:rPr>
+      </w:pPr>
+      <w:r>
+        <w:rPr>
+          <w:rFonts w:eastAsia="Times New Roman" w:cstheme="minorHAnsi"/>
+          <w:color w:val="0C0D0E"/>
+          <w:sz w:val="24"/>
+          <w:szCs w:val="24"/>
+          <w:lang w:eastAsia="en-IN"/>
+        </w:rPr>
+        <w:t>Static INTERFACE METHODS are not inherited by either an implementing class or a sub-interface.</w:t>
+      </w:r>
+    </w:p>
+    <w:p>
+      <w:pPr>
+        <w:shd w:val="clear" w:color="auto" w:fill="FFFFFF"/>
+        <w:spacing w:before="240" w:after="100" w:afterAutospacing="1" w:line="240" w:lineRule="auto"/>
+        <w:textAlignment w:val="baseline"/>
+        <w:rPr>
+          <w:rFonts w:eastAsia="Times New Roman" w:cstheme="minorHAnsi"/>
+          <w:color w:val="0C0D0E"/>
+          <w:sz w:val="24"/>
+          <w:szCs w:val="24"/>
+          <w:lang w:eastAsia="en-IN"/>
+        </w:rPr>
+      </w:pPr>
+    </w:p>
+    <w:p>
+      <w:pPr>
+        <w:shd w:val="clear" w:color="auto" w:fill="FFFFFF"/>
+        <w:spacing w:before="240" w:after="100" w:afterAutospacing="1" w:line="240" w:lineRule="auto"/>
+        <w:textAlignment w:val="baseline"/>
+        <w:rPr>
+          <w:rFonts w:eastAsia="Times New Roman" w:cstheme="minorHAnsi"/>
+          <w:color w:val="0C0D0E"/>
+          <w:sz w:val="24"/>
+          <w:szCs w:val="24"/>
+          <w:lang w:eastAsia="en-IN"/>
+        </w:rPr>
+      </w:pPr>
+      <w:r>
+        <w:rPr>
+          <w:rFonts w:eastAsia="Times New Roman" w:cstheme="minorHAnsi"/>
+          <w:color w:val="0C0D0E"/>
+          <w:sz w:val="24"/>
+          <w:szCs w:val="24"/>
+          <w:lang w:eastAsia="en-IN"/>
+        </w:rPr>
+        <w:t>NOTE:</w:t>
+      </w:r>
+    </w:p>
+    <w:p>
+      <w:pPr>
+        <w:shd w:val="clear" w:color="auto" w:fill="FFFFFF"/>
+        <w:spacing w:before="240" w:after="100" w:afterAutospacing="1" w:line="240" w:lineRule="auto"/>
+        <w:textAlignment w:val="baseline"/>
+        <w:rPr>
+          <w:rFonts w:eastAsia="Times New Roman" w:cstheme="minorHAnsi"/>
+          <w:color w:val="0C0D0E"/>
+          <w:sz w:val="24"/>
+          <w:szCs w:val="24"/>
+          <w:lang w:eastAsia="en-IN"/>
+        </w:rPr>
+      </w:pPr>
+      <w:r>
+        <w:rPr>
+          <w:rFonts w:eastAsia="Times New Roman" w:cstheme="minorHAnsi"/>
+          <w:color w:val="0C0D0E"/>
+          <w:sz w:val="24"/>
+          <w:szCs w:val="24"/>
+          <w:lang w:eastAsia="en-IN"/>
+        </w:rPr>
+        <w:t>public class Static {</w:t>
+      </w:r>
+    </w:p>
+    <w:p>
+      <w:pPr>
+        <w:shd w:val="clear" w:color="auto" w:fill="FFFFFF"/>
+        <w:spacing w:before="240" w:after="100" w:afterAutospacing="1" w:line="240" w:lineRule="auto"/>
+        <w:textAlignment w:val="baseline"/>
+        <w:rPr>
+          <w:rFonts w:eastAsia="Times New Roman" w:cstheme="minorHAnsi"/>
+          <w:color w:val="0C0D0E"/>
+          <w:sz w:val="24"/>
+          <w:szCs w:val="24"/>
+          <w:lang w:eastAsia="en-IN"/>
+        </w:rPr>
+      </w:pPr>
+    </w:p>
+    <w:p>
+      <w:pPr>
+        <w:shd w:val="clear" w:color="auto" w:fill="FFFFFF"/>
+        <w:spacing w:before="240" w:after="100" w:afterAutospacing="1" w:line="240" w:lineRule="auto"/>
+        <w:textAlignment w:val="baseline"/>
+        <w:rPr>
+          <w:rFonts w:eastAsia="Times New Roman" w:cstheme="minorHAnsi"/>
+          <w:color w:val="0C0D0E"/>
+          <w:sz w:val="24"/>
+          <w:szCs w:val="24"/>
+          <w:lang w:eastAsia="en-IN"/>
+        </w:rPr>
+      </w:pPr>
+      <w:r>
+        <w:rPr>
+          <w:rFonts w:eastAsia="Times New Roman" w:cstheme="minorHAnsi"/>
+          <w:color w:val="0C0D0E"/>
+          <w:sz w:val="24"/>
+          <w:szCs w:val="24"/>
+          <w:lang w:eastAsia="en-IN"/>
+        </w:rPr>
+        <w:t xml:space="preserve">    // class Test  // ERROR</w:t>
+      </w:r>
+    </w:p>
+    <w:p>
+      <w:pPr>
+        <w:shd w:val="clear" w:color="auto" w:fill="FFFFFF"/>
+        <w:spacing w:before="240" w:after="100" w:afterAutospacing="1" w:line="240" w:lineRule="auto"/>
+        <w:textAlignment w:val="baseline"/>
+        <w:rPr>
+          <w:rFonts w:eastAsia="Times New Roman" w:cstheme="minorHAnsi"/>
+          <w:color w:val="0C0D0E"/>
+          <w:sz w:val="24"/>
+          <w:szCs w:val="24"/>
+          <w:lang w:eastAsia="en-IN"/>
+        </w:rPr>
+      </w:pPr>
+      <w:r>
+        <w:rPr>
+          <w:rFonts w:eastAsia="Times New Roman" w:cstheme="minorHAnsi"/>
+          <w:color w:val="0C0D0E"/>
+          <w:sz w:val="24"/>
+          <w:szCs w:val="24"/>
+          <w:lang w:eastAsia="en-IN"/>
+        </w:rPr>
+        <w:t xml:space="preserve">    static class Test{</w:t>
+      </w:r>
+    </w:p>
+    <w:p>
+      <w:pPr>
+        <w:shd w:val="clear" w:color="auto" w:fill="FFFFFF"/>
+        <w:spacing w:before="240" w:after="100" w:afterAutospacing="1" w:line="240" w:lineRule="auto"/>
+        <w:textAlignment w:val="baseline"/>
+        <w:rPr>
+          <w:rFonts w:eastAsia="Times New Roman" w:cstheme="minorHAnsi"/>
+          <w:color w:val="0C0D0E"/>
+          <w:sz w:val="24"/>
+          <w:szCs w:val="24"/>
+          <w:lang w:eastAsia="en-IN"/>
+        </w:rPr>
+      </w:pPr>
+      <w:r>
+        <w:rPr>
+          <w:rFonts w:eastAsia="Times New Roman" w:cstheme="minorHAnsi"/>
+          <w:color w:val="0C0D0E"/>
+          <w:sz w:val="24"/>
+          <w:szCs w:val="24"/>
+          <w:lang w:eastAsia="en-IN"/>
+        </w:rPr>
+        <w:t xml:space="preserve">        String name;</w:t>
+      </w:r>
+    </w:p>
+    <w:p>
+      <w:pPr>
+        <w:shd w:val="clear" w:color="auto" w:fill="FFFFFF"/>
+        <w:spacing w:before="240" w:after="100" w:afterAutospacing="1" w:line="240" w:lineRule="auto"/>
+        <w:textAlignment w:val="baseline"/>
+        <w:rPr>
+          <w:rFonts w:eastAsia="Times New Roman" w:cstheme="minorHAnsi"/>
+          <w:color w:val="0C0D0E"/>
+          <w:sz w:val="24"/>
+          <w:szCs w:val="24"/>
+          <w:lang w:eastAsia="en-IN"/>
+        </w:rPr>
+      </w:pPr>
+    </w:p>
+    <w:p>
+      <w:pPr>
+        <w:shd w:val="clear" w:color="auto" w:fill="FFFFFF"/>
+        <w:spacing w:before="240" w:after="100" w:afterAutospacing="1" w:line="240" w:lineRule="auto"/>
+        <w:textAlignment w:val="baseline"/>
+        <w:rPr>
+          <w:rFonts w:eastAsia="Times New Roman" w:cstheme="minorHAnsi"/>
+          <w:color w:val="0C0D0E"/>
+          <w:sz w:val="24"/>
+          <w:szCs w:val="24"/>
+          <w:lang w:eastAsia="en-IN"/>
+        </w:rPr>
+      </w:pPr>
+      <w:r>
+        <w:rPr>
+          <w:rFonts w:eastAsia="Times New Roman" w:cstheme="minorHAnsi"/>
+          <w:color w:val="0C0D0E"/>
+          <w:sz w:val="24"/>
+          <w:szCs w:val="24"/>
+          <w:lang w:eastAsia="en-IN"/>
+        </w:rPr>
+        <w:t xml:space="preserve">        public Test(String name) {</w:t>
+      </w:r>
+    </w:p>
+    <w:p>
+      <w:pPr>
+        <w:shd w:val="clear" w:color="auto" w:fill="FFFFFF"/>
+        <w:spacing w:before="240" w:after="100" w:afterAutospacing="1" w:line="240" w:lineRule="auto"/>
+        <w:textAlignment w:val="baseline"/>
+        <w:rPr>
+          <w:rFonts w:eastAsia="Times New Roman" w:cstheme="minorHAnsi"/>
+          <w:color w:val="0C0D0E"/>
+          <w:sz w:val="24"/>
+          <w:szCs w:val="24"/>
+          <w:lang w:eastAsia="en-IN"/>
+        </w:rPr>
+      </w:pPr>
+      <w:r>
+        <w:rPr>
+          <w:rFonts w:eastAsia="Times New Roman" w:cstheme="minorHAnsi"/>
+          <w:color w:val="0C0D0E"/>
+          <w:sz w:val="24"/>
+          <w:szCs w:val="24"/>
+          <w:lang w:eastAsia="en-IN"/>
+        </w:rPr>
+        <w:lastRenderedPageBreak/>
+        <w:t xml:space="preserve">            this.name = name;</w:t>
+      </w:r>
+    </w:p>
+    <w:p>
+      <w:pPr>
+        <w:shd w:val="clear" w:color="auto" w:fill="FFFFFF"/>
+        <w:spacing w:before="240" w:after="100" w:afterAutospacing="1" w:line="240" w:lineRule="auto"/>
+        <w:textAlignment w:val="baseline"/>
+        <w:rPr>
+          <w:rFonts w:eastAsia="Times New Roman" w:cstheme="minorHAnsi"/>
+          <w:color w:val="0C0D0E"/>
+          <w:sz w:val="24"/>
+          <w:szCs w:val="24"/>
+          <w:lang w:eastAsia="en-IN"/>
+        </w:rPr>
+      </w:pPr>
+      <w:r>
+        <w:rPr>
+          <w:rFonts w:eastAsia="Times New Roman" w:cstheme="minorHAnsi"/>
+          <w:color w:val="0C0D0E"/>
+          <w:sz w:val="24"/>
+          <w:szCs w:val="24"/>
+          <w:lang w:eastAsia="en-IN"/>
+        </w:rPr>
+        <w:t xml:space="preserve">        }</w:t>
+      </w:r>
+    </w:p>
+    <w:p>
+      <w:pPr>
+        <w:shd w:val="clear" w:color="auto" w:fill="FFFFFF"/>
+        <w:spacing w:before="240" w:after="100" w:afterAutospacing="1" w:line="240" w:lineRule="auto"/>
+        <w:textAlignment w:val="baseline"/>
+        <w:rPr>
+          <w:rFonts w:eastAsia="Times New Roman" w:cstheme="minorHAnsi"/>
+          <w:color w:val="0C0D0E"/>
+          <w:sz w:val="24"/>
+          <w:szCs w:val="24"/>
+          <w:lang w:eastAsia="en-IN"/>
+        </w:rPr>
+      </w:pPr>
+      <w:r>
+        <w:rPr>
+          <w:rFonts w:eastAsia="Times New Roman" w:cstheme="minorHAnsi"/>
+          <w:color w:val="0C0D0E"/>
+          <w:sz w:val="24"/>
+          <w:szCs w:val="24"/>
+          <w:lang w:eastAsia="en-IN"/>
+        </w:rPr>
+        <w:t xml:space="preserve">    }</w:t>
+      </w:r>
+    </w:p>
+    <w:p>
+      <w:pPr>
+        <w:shd w:val="clear" w:color="auto" w:fill="FFFFFF"/>
+        <w:spacing w:before="240" w:after="100" w:afterAutospacing="1" w:line="240" w:lineRule="auto"/>
+        <w:textAlignment w:val="baseline"/>
+        <w:rPr>
+          <w:rFonts w:eastAsia="Times New Roman" w:cstheme="minorHAnsi"/>
+          <w:color w:val="0C0D0E"/>
+          <w:sz w:val="24"/>
+          <w:szCs w:val="24"/>
+          <w:lang w:eastAsia="en-IN"/>
+        </w:rPr>
+      </w:pPr>
+    </w:p>
+    <w:p>
+      <w:pPr>
+        <w:shd w:val="clear" w:color="auto" w:fill="FFFFFF"/>
+        <w:spacing w:before="240" w:after="100" w:afterAutospacing="1" w:line="240" w:lineRule="auto"/>
+        <w:textAlignment w:val="baseline"/>
+        <w:rPr>
+          <w:rFonts w:eastAsia="Times New Roman" w:cstheme="minorHAnsi"/>
+          <w:color w:val="0C0D0E"/>
+          <w:sz w:val="24"/>
+          <w:szCs w:val="24"/>
+          <w:lang w:eastAsia="en-IN"/>
+        </w:rPr>
+      </w:pPr>
+      <w:r>
+        <w:rPr>
+          <w:rFonts w:eastAsia="Times New Roman" w:cstheme="minorHAnsi"/>
+          <w:color w:val="0C0D0E"/>
+          <w:sz w:val="24"/>
+          <w:szCs w:val="24"/>
+          <w:lang w:eastAsia="en-IN"/>
+        </w:rPr>
+        <w:t xml:space="preserve">    public static void main(String[] args) {</w:t>
+      </w:r>
+    </w:p>
+    <w:p>
+      <w:pPr>
+        <w:shd w:val="clear" w:color="auto" w:fill="FFFFFF"/>
+        <w:spacing w:before="240" w:after="100" w:afterAutospacing="1" w:line="240" w:lineRule="auto"/>
+        <w:textAlignment w:val="baseline"/>
+        <w:rPr>
+          <w:rFonts w:eastAsia="Times New Roman" w:cstheme="minorHAnsi"/>
+          <w:color w:val="0C0D0E"/>
+          <w:sz w:val="24"/>
+          <w:szCs w:val="24"/>
+          <w:lang w:eastAsia="en-IN"/>
+        </w:rPr>
+      </w:pPr>
+      <w:r>
+        <w:rPr>
+          <w:rFonts w:eastAsia="Times New Roman" w:cstheme="minorHAnsi"/>
+          <w:color w:val="0C0D0E"/>
+          <w:sz w:val="24"/>
+          <w:szCs w:val="24"/>
+          <w:lang w:eastAsia="en-IN"/>
+        </w:rPr>
+        <w:t xml:space="preserve">        Test a = new Test("Kunal");</w:t>
+      </w:r>
+    </w:p>
+    <w:p>
+      <w:pPr>
+        <w:shd w:val="clear" w:color="auto" w:fill="FFFFFF"/>
+        <w:spacing w:before="240" w:after="100" w:afterAutospacing="1" w:line="240" w:lineRule="auto"/>
+        <w:textAlignment w:val="baseline"/>
+        <w:rPr>
+          <w:rFonts w:eastAsia="Times New Roman" w:cstheme="minorHAnsi"/>
+          <w:color w:val="0C0D0E"/>
+          <w:sz w:val="24"/>
+          <w:szCs w:val="24"/>
+          <w:lang w:eastAsia="en-IN"/>
+        </w:rPr>
+      </w:pPr>
+    </w:p>
+    <w:p>
+      <w:pPr>
+        <w:shd w:val="clear" w:color="auto" w:fill="FFFFFF"/>
+        <w:spacing w:before="240" w:after="100" w:afterAutospacing="1" w:line="240" w:lineRule="auto"/>
+        <w:textAlignment w:val="baseline"/>
+        <w:rPr>
+          <w:rFonts w:eastAsia="Times New Roman" w:cstheme="minorHAnsi"/>
+          <w:color w:val="0C0D0E"/>
+          <w:sz w:val="24"/>
+          <w:szCs w:val="24"/>
+          <w:lang w:eastAsia="en-IN"/>
+        </w:rPr>
+      </w:pPr>
+      <w:r>
+        <w:rPr>
+          <w:rFonts w:eastAsia="Times New Roman" w:cstheme="minorHAnsi"/>
+          <w:color w:val="0C0D0E"/>
+          <w:sz w:val="24"/>
+          <w:szCs w:val="24"/>
+          <w:lang w:eastAsia="en-IN"/>
+        </w:rPr>
+        <w:t xml:space="preserve">        Test b = new Test("Rahul");</w:t>
+      </w:r>
+    </w:p>
+    <w:p>
+      <w:pPr>
+        <w:shd w:val="clear" w:color="auto" w:fill="FFFFFF"/>
+        <w:spacing w:before="240" w:after="100" w:afterAutospacing="1" w:line="240" w:lineRule="auto"/>
+        <w:textAlignment w:val="baseline"/>
+        <w:rPr>
+          <w:rFonts w:eastAsia="Times New Roman" w:cstheme="minorHAnsi"/>
+          <w:color w:val="0C0D0E"/>
+          <w:sz w:val="24"/>
+          <w:szCs w:val="24"/>
+          <w:lang w:eastAsia="en-IN"/>
+        </w:rPr>
+      </w:pPr>
+    </w:p>
+    <w:p>
+      <w:pPr>
+        <w:shd w:val="clear" w:color="auto" w:fill="FFFFFF"/>
+        <w:spacing w:before="240" w:after="100" w:afterAutospacing="1" w:line="240" w:lineRule="auto"/>
+        <w:textAlignment w:val="baseline"/>
+        <w:rPr>
+          <w:rFonts w:eastAsia="Times New Roman" w:cstheme="minorHAnsi"/>
+          <w:color w:val="0C0D0E"/>
+          <w:sz w:val="24"/>
+          <w:szCs w:val="24"/>
+          <w:lang w:eastAsia="en-IN"/>
+        </w:rPr>
+      </w:pPr>
+      <w:r>
+        <w:rPr>
+          <w:rFonts w:eastAsia="Times New Roman" w:cstheme="minorHAnsi"/>
+          <w:color w:val="0C0D0E"/>
+          <w:sz w:val="24"/>
+          <w:szCs w:val="24"/>
+          <w:lang w:eastAsia="en-IN"/>
+        </w:rPr>
+        <w:t xml:space="preserve">        System.out.println(a.name); // Kunal</w:t>
+      </w:r>
+    </w:p>
+    <w:p>
+      <w:pPr>
+        <w:shd w:val="clear" w:color="auto" w:fill="FFFFFF"/>
+        <w:spacing w:before="240" w:after="100" w:afterAutospacing="1" w:line="240" w:lineRule="auto"/>
+        <w:textAlignment w:val="baseline"/>
+        <w:rPr>
+          <w:rFonts w:eastAsia="Times New Roman" w:cstheme="minorHAnsi"/>
+          <w:color w:val="0C0D0E"/>
+          <w:sz w:val="24"/>
+          <w:szCs w:val="24"/>
+          <w:lang w:eastAsia="en-IN"/>
+        </w:rPr>
+      </w:pPr>
+      <w:r>
+        <w:rPr>
+          <w:rFonts w:eastAsia="Times New Roman" w:cstheme="minorHAnsi"/>
+          <w:color w:val="0C0D0E"/>
+          <w:sz w:val="24"/>
+          <w:szCs w:val="24"/>
+          <w:lang w:eastAsia="en-IN"/>
+        </w:rPr>
+        <w:t xml:space="preserve">        System.out.println(b.name); // Rahul</w:t>
+      </w:r>
+    </w:p>
+    <w:p>
+      <w:pPr>
+        <w:shd w:val="clear" w:color="auto" w:fill="FFFFFF"/>
+        <w:spacing w:before="240" w:after="100" w:afterAutospacing="1" w:line="240" w:lineRule="auto"/>
+        <w:textAlignment w:val="baseline"/>
+        <w:rPr>
+          <w:rFonts w:eastAsia="Times New Roman" w:cstheme="minorHAnsi"/>
+          <w:color w:val="0C0D0E"/>
+          <w:sz w:val="24"/>
+          <w:szCs w:val="24"/>
+          <w:lang w:eastAsia="en-IN"/>
+        </w:rPr>
+      </w:pPr>
+      <w:r>
+        <w:rPr>
+          <w:rFonts w:eastAsia="Times New Roman" w:cstheme="minorHAnsi"/>
+          <w:color w:val="0C0D0E"/>
+          <w:sz w:val="24"/>
+          <w:szCs w:val="24"/>
+          <w:lang w:eastAsia="en-IN"/>
+        </w:rPr>
+        <w:t xml:space="preserve">    }</w:t>
+      </w:r>
+    </w:p>
+    <w:p>
+      <w:pPr>
+        <w:shd w:val="clear" w:color="auto" w:fill="FFFFFF"/>
+        <w:spacing w:before="240" w:after="100" w:afterAutospacing="1" w:line="240" w:lineRule="auto"/>
+        <w:textAlignment w:val="baseline"/>
+        <w:rPr>
+          <w:rFonts w:eastAsia="Times New Roman" w:cstheme="minorHAnsi"/>
+          <w:color w:val="0C0D0E"/>
+          <w:sz w:val="24"/>
+          <w:szCs w:val="24"/>
+          <w:lang w:eastAsia="en-IN"/>
+        </w:rPr>
+      </w:pPr>
+      <w:r>
+        <w:rPr>
+          <w:rFonts w:eastAsia="Times New Roman" w:cstheme="minorHAnsi"/>
+          <w:color w:val="0C0D0E"/>
+          <w:sz w:val="24"/>
+          <w:szCs w:val="24"/>
+          <w:lang w:eastAsia="en-IN"/>
+        </w:rPr>
+        <w:t>}</w:t>
+      </w:r>
+    </w:p>
+    <w:p>
+      <w:pPr>
+        <w:shd w:val="clear" w:color="auto" w:fill="FFFFFF"/>
+        <w:spacing w:before="240" w:after="100" w:afterAutospacing="1" w:line="240" w:lineRule="auto"/>
+        <w:textAlignment w:val="baseline"/>
+        <w:rPr>
+          <w:rFonts w:eastAsia="Times New Roman" w:cstheme="minorHAnsi"/>
+          <w:color w:val="0C0D0E"/>
+          <w:sz w:val="24"/>
+          <w:szCs w:val="24"/>
+          <w:lang w:eastAsia="en-IN"/>
+        </w:rPr>
+      </w:pPr>
+      <w:r>
+        <w:rPr>
+          <w:rFonts w:eastAsia="Times New Roman" w:cstheme="minorHAnsi"/>
+          <w:color w:val="0C0D0E"/>
+          <w:sz w:val="24"/>
+          <w:szCs w:val="24"/>
+          <w:lang w:eastAsia="en-IN"/>
+        </w:rPr>
+        <w:t>Because :</w:t>
+      </w:r>
+    </w:p>
+    <w:p>
+      <w:pPr>
+        <w:shd w:val="clear" w:color="auto" w:fill="FFFFFF"/>
+        <w:spacing w:before="240" w:after="100" w:afterAutospacing="1" w:line="240" w:lineRule="auto"/>
+        <w:textAlignment w:val="baseline"/>
+        <w:rPr>
+          <w:rFonts w:eastAsia="Times New Roman" w:cstheme="minorHAnsi"/>
+          <w:color w:val="0C0D0E"/>
+          <w:sz w:val="24"/>
+          <w:szCs w:val="24"/>
+          <w:lang w:eastAsia="en-IN"/>
+        </w:rPr>
+      </w:pPr>
+      <w:r>
+        <w:rPr>
+          <w:rFonts w:eastAsia="Times New Roman" w:cstheme="minorHAnsi"/>
+          <w:color w:val="0C0D0E"/>
+          <w:sz w:val="24"/>
+          <w:szCs w:val="24"/>
+          <w:lang w:eastAsia="en-IN"/>
+        </w:rPr>
+        <w:t>The static keyword may modify the declaration of a member type C within the body of a non-inner class or interface T.</w:t>
+      </w:r>
+    </w:p>
+    <w:p>
+      <w:pPr>
+        <w:shd w:val="clear" w:color="auto" w:fill="FFFFFF"/>
+        <w:spacing w:before="240" w:after="100" w:afterAutospacing="1" w:line="240" w:lineRule="auto"/>
+        <w:textAlignment w:val="baseline"/>
+        <w:rPr>
+          <w:rFonts w:eastAsia="Times New Roman" w:cstheme="minorHAnsi"/>
+          <w:color w:val="0C0D0E"/>
+          <w:sz w:val="24"/>
+          <w:szCs w:val="24"/>
+          <w:lang w:eastAsia="en-IN"/>
+        </w:rPr>
+      </w:pPr>
+      <w:r>
+        <w:rPr>
+          <w:rFonts w:eastAsia="Times New Roman" w:cstheme="minorHAnsi"/>
+          <w:color w:val="0C0D0E"/>
+          <w:sz w:val="24"/>
+          <w:szCs w:val="24"/>
+          <w:lang w:eastAsia="en-IN"/>
+        </w:rPr>
+        <w:t>Its effect is to declare that C is not an inner class. Just as a static method of T has no current instance of T in its</w:t>
+      </w:r>
+    </w:p>
+    <w:p>
+      <w:pPr>
+        <w:shd w:val="clear" w:color="auto" w:fill="FFFFFF"/>
+        <w:spacing w:before="240" w:after="100" w:afterAutospacing="1" w:line="240" w:lineRule="auto"/>
+        <w:textAlignment w:val="baseline"/>
+        <w:rPr>
+          <w:rFonts w:eastAsia="Times New Roman" w:cstheme="minorHAnsi"/>
+          <w:color w:val="0C0D0E"/>
+          <w:sz w:val="24"/>
+          <w:szCs w:val="24"/>
+          <w:lang w:eastAsia="en-IN"/>
+        </w:rPr>
+      </w:pPr>
+      <w:r>
+        <w:rPr>
+          <w:rFonts w:eastAsia="Times New Roman" w:cstheme="minorHAnsi"/>
+          <w:color w:val="0C0D0E"/>
+          <w:sz w:val="24"/>
+          <w:szCs w:val="24"/>
+          <w:lang w:eastAsia="en-IN"/>
+        </w:rPr>
+        <w:t>body, C also has no current instance of T, nor does it have any lexically enclosing instances.</w:t>
+      </w:r>
+    </w:p>
+    <w:p>
+      <w:pPr>
+        <w:shd w:val="clear" w:color="auto" w:fill="FFFFFF"/>
+        <w:spacing w:before="240" w:after="100" w:afterAutospacing="1" w:line="240" w:lineRule="auto"/>
+        <w:textAlignment w:val="baseline"/>
+        <w:rPr>
+          <w:rFonts w:eastAsia="Times New Roman" w:cstheme="minorHAnsi"/>
+          <w:color w:val="0C0D0E"/>
+          <w:sz w:val="24"/>
+          <w:szCs w:val="24"/>
+          <w:lang w:eastAsia="en-IN"/>
+        </w:rPr>
+      </w:pPr>
+      <w:r>
+        <w:rPr>
+          <w:rFonts w:eastAsia="Times New Roman" w:cstheme="minorHAnsi"/>
+          <w:color w:val="0C0D0E"/>
+          <w:sz w:val="24"/>
+          <w:szCs w:val="24"/>
+          <w:lang w:eastAsia="en-IN"/>
+        </w:rPr>
+        <w:t>Here, test does not have any instance of it's outer class Static. Neither does main.</w:t>
+      </w:r>
+    </w:p>
+    <w:p>
+      <w:pPr>
+        <w:shd w:val="clear" w:color="auto" w:fill="FFFFFF"/>
+        <w:spacing w:before="240" w:after="100" w:afterAutospacing="1" w:line="240" w:lineRule="auto"/>
+        <w:textAlignment w:val="baseline"/>
+        <w:rPr>
+          <w:rFonts w:eastAsia="Times New Roman" w:cstheme="minorHAnsi"/>
+          <w:color w:val="0C0D0E"/>
+          <w:sz w:val="24"/>
+          <w:szCs w:val="24"/>
+          <w:lang w:eastAsia="en-IN"/>
+        </w:rPr>
+      </w:pPr>
+      <w:r>
+        <w:rPr>
+          <w:rFonts w:eastAsia="Times New Roman" w:cstheme="minorHAnsi"/>
+          <w:color w:val="0C0D0E"/>
+          <w:sz w:val="24"/>
+          <w:szCs w:val="24"/>
+          <w:lang w:eastAsia="en-IN"/>
+        </w:rPr>
+        <w:t>But main &amp; Test can have instances of each other.</w:t>
       </w:r>
     </w:p>
     <w:p>
@@ -1782,6 +3784,7 @@
   <w:style w:type="character" w:default="1" w:styleId="DefaultParagraphFont">
     <w:name w:val="Default Paragraph Font"/>
     <w:uiPriority w:val="1"/>
+    <w:semiHidden/>
     <w:unhideWhenUsed/>
   </w:style>
   <w:style w:type="table" w:default="1" w:styleId="TableNormal">
